--- a/RUP/Use Cases/9 Управление пользователями системы.docx
+++ b/RUP/Use Cases/9 Управление пользователями системы.docx
@@ -20,7 +20,6 @@
           <w:b/>
           <w:sz w:val="28"/>
           <w:szCs w:val="28"/>
-          <w:lang w:val="ru-RU"/>
         </w:rPr>
       </w:pPr>
     </w:p>
@@ -46,25 +45,21 @@
       <w:r>
         <w:t xml:space="preserve"> </w:t>
       </w:r>
-      <w:proofErr w:type="spellStart"/>
       <w:r>
         <w:rPr>
           <w:lang w:val="en-US"/>
         </w:rPr>
         <w:t>Speci</w:t>
       </w:r>
-      <w:proofErr w:type="spellEnd"/>
       <w:r>
         <w:t>ﬁ</w:t>
       </w:r>
-      <w:proofErr w:type="spellStart"/>
       <w:r>
         <w:rPr>
           <w:lang w:val="en-US"/>
         </w:rPr>
         <w:t>cation</w:t>
       </w:r>
-      <w:proofErr w:type="spellEnd"/>
       <w:r>
         <w:t>: &lt;</w:t>
       </w:r>
@@ -81,41 +76,62 @@
     <w:p>
       <w:pPr>
         <w:pStyle w:val="a9"/>
-        <w:rPr>
-          <w:lang w:val="en-US"/>
-        </w:rPr>
-      </w:pPr>
-      <w:r>
-        <w:rPr>
-          <w:lang w:val="en-US"/>
-        </w:rPr>
-        <w:t>Version &lt;</w:t>
+      </w:pPr>
+      <w:r>
+        <w:rPr>
+          <w:lang w:val="en-US"/>
+        </w:rPr>
+        <w:t>Version</w:t>
+      </w:r>
+      <w:r>
+        <w:t xml:space="preserve"> &lt;</w:t>
       </w:r>
       <w:r>
         <w:rPr>
           <w:i/>
         </w:rPr>
-        <w:t>1.0</w:t>
-      </w:r>
-      <w:r>
-        <w:rPr>
-          <w:lang w:val="en-US"/>
-        </w:rPr>
+        <w:t>1.</w:t>
+      </w:r>
+      <w:r>
+        <w:rPr>
+          <w:i/>
+        </w:rPr>
+        <w:t>2</w:t>
+      </w:r>
+      <w:r>
         <w:t>&gt;</w:t>
       </w:r>
     </w:p>
     <w:p>
       <w:pPr>
         <w:pStyle w:val="1"/>
-        <w:rPr>
-          <w:lang w:val="en-US"/>
-        </w:rPr>
-      </w:pPr>
-      <w:r>
-        <w:rPr>
-          <w:lang w:val="en-US"/>
-        </w:rPr>
-        <w:t xml:space="preserve">Use-Case Name </w:t>
+      </w:pPr>
+      <w:r>
+        <w:rPr>
+          <w:lang w:val="en-US"/>
+        </w:rPr>
+        <w:t>Use</w:t>
+      </w:r>
+      <w:r>
+        <w:t>-</w:t>
+      </w:r>
+      <w:r>
+        <w:rPr>
+          <w:lang w:val="en-US"/>
+        </w:rPr>
+        <w:t>Case</w:t>
+      </w:r>
+      <w:r>
+        <w:t xml:space="preserve"> </w:t>
+      </w:r>
+      <w:r>
+        <w:rPr>
+          <w:lang w:val="en-US"/>
+        </w:rPr>
+        <w:t>Name</w:t>
+      </w:r>
+      <w:r>
+        <w:t xml:space="preserve"> </w:t>
       </w:r>
     </w:p>
     <w:p>
@@ -139,14 +155,12 @@
         <w:spacing w:line="360" w:lineRule="auto"/>
         <w:rPr>
           <w:rFonts w:ascii="Times New Roman" w:hAnsi="Times New Roman"/>
-          <w:szCs w:val="28"/>
         </w:rPr>
       </w:pPr>
       <w:r>
         <w:rPr>
           <w:rFonts w:ascii="Times New Roman" w:hAnsi="Times New Roman"/>
           <w:szCs w:val="28"/>
-          <w:lang w:val="en-US"/>
         </w:rPr>
         <w:tab/>
       </w:r>
@@ -168,7 +182,85 @@
         <w:rPr>
           <w:lang w:val="en-US"/>
         </w:rPr>
-        <w:t>Brief Description</w:t>
+        <w:t>Actors</w:t>
+      </w:r>
+    </w:p>
+    <w:p>
+      <w:pPr>
+        <w:rPr>
+          <w:lang w:val="en-US"/>
+        </w:rPr>
+      </w:pPr>
+      <w:r>
+        <w:rPr>
+          <w:lang w:val="en-US"/>
+        </w:rPr>
+        <w:tab/>
+        <w:t>Primary Actor:</w:t>
+      </w:r>
+      <w:r>
+        <w:rPr>
+          <w:lang w:val="en-US"/>
+        </w:rPr>
+        <w:tab/>
+      </w:r>
+      <w:r>
+        <w:rPr>
+          <w:lang w:val="en-US"/>
+        </w:rPr>
+        <w:tab/>
+      </w:r>
+      <w:r>
+        <w:t>Аналитик</w:t>
+      </w:r>
+    </w:p>
+    <w:p>
+      <w:pPr>
+        <w:rPr>
+          <w:lang w:val="en-US"/>
+        </w:rPr>
+      </w:pPr>
+      <w:r>
+        <w:rPr>
+          <w:lang w:val="en-US"/>
+        </w:rPr>
+        <w:tab/>
+        <w:t>Other Actors:</w:t>
+      </w:r>
+      <w:r>
+        <w:rPr>
+          <w:lang w:val="en-US"/>
+        </w:rPr>
+        <w:tab/>
+      </w:r>
+      <w:r>
+        <w:rPr>
+          <w:lang w:val="en-US"/>
+        </w:rPr>
+        <w:tab/>
+      </w:r>
+      <w:r>
+        <w:t>Отсутствуют</w:t>
+      </w:r>
+    </w:p>
+    <w:p>
+      <w:pPr>
+        <w:pStyle w:val="1"/>
+      </w:pPr>
+      <w:r>
+        <w:rPr>
+          <w:lang w:val="en-US"/>
+        </w:rPr>
+        <w:t>Brief</w:t>
+      </w:r>
+      <w:r>
+        <w:t xml:space="preserve"> </w:t>
+      </w:r>
+      <w:r>
+        <w:rPr>
+          <w:lang w:val="en-US"/>
+        </w:rPr>
+        <w:t>Description</w:t>
       </w:r>
     </w:p>
     <w:p>
@@ -176,11 +268,12 @@
         <w:ind w:left="708"/>
       </w:pPr>
       <w:r>
-        <w:rPr>
-          <w:lang w:val="ru-RU"/>
-        </w:rPr>
         <w:t>Данный вариант использования позволяет Аналитику управлять пользователями, создавать новых участников системы и присваивать им определенные роли. В данном варианте использования аналитик выступает как Администратор системы, выполняя его функции по управлению пользователями и их доступом.</w:t>
       </w:r>
+      <w:r>
+        <w:br/>
+        <w:t>Интерфейс для работы с пользователями далее называется «Админка».</w:t>
+      </w:r>
     </w:p>
     <w:p>
       <w:pPr>
@@ -255,277 +348,256 @@
     </w:p>
     <w:p>
       <w:pPr>
-        <w:pStyle w:val="a4"/>
+        <w:pStyle w:val="ab"/>
         <w:numPr>
           <w:ilvl w:val="0"/>
-          <w:numId w:val="3"/>
+          <w:numId w:val="4"/>
         </w:numPr>
-        <w:tabs>
-          <w:tab w:val="left" w:pos="709"/>
-          <w:tab w:val="left" w:pos="1417"/>
-          <w:tab w:val="left" w:pos="2126"/>
-          <w:tab w:val="left" w:pos="2835"/>
-          <w:tab w:val="left" w:pos="3543"/>
-          <w:tab w:val="left" w:pos="4252"/>
-          <w:tab w:val="left" w:pos="4961"/>
-          <w:tab w:val="left" w:pos="5669"/>
-          <w:tab w:val="left" w:pos="6378"/>
-          <w:tab w:val="left" w:pos="7087"/>
-          <w:tab w:val="left" w:pos="7795"/>
-          <w:tab w:val="left" w:pos="8504"/>
-          <w:tab w:val="left" w:pos="9213"/>
-        </w:tabs>
-        <w:spacing w:line="360" w:lineRule="auto"/>
-        <w:rPr>
-          <w:rFonts w:ascii="Times New Roman" w:hAnsi="Times New Roman"/>
-          <w:szCs w:val="28"/>
-          <w:lang w:val="en-US"/>
-        </w:rPr>
-      </w:pPr>
-      <w:r>
-        <w:rPr>
-          <w:rFonts w:ascii="Times New Roman" w:hAnsi="Times New Roman"/>
-          <w:szCs w:val="28"/>
-        </w:rPr>
+        <w:ind w:left="1776"/>
+      </w:pPr>
+      <w:r>
         <w:t>Прецедент</w:t>
       </w:r>
       <w:r>
-        <w:rPr>
-          <w:rFonts w:ascii="Times New Roman" w:hAnsi="Times New Roman"/>
-          <w:szCs w:val="28"/>
-          <w:lang w:val="en-US"/>
-        </w:rPr>
         <w:t xml:space="preserve"> </w:t>
       </w:r>
       <w:r>
-        <w:rPr>
-          <w:rFonts w:ascii="Times New Roman" w:hAnsi="Times New Roman"/>
-          <w:szCs w:val="28"/>
-        </w:rPr>
         <w:t>начинается</w:t>
       </w:r>
       <w:r>
-        <w:rPr>
-          <w:rFonts w:ascii="Times New Roman" w:hAnsi="Times New Roman"/>
-          <w:szCs w:val="28"/>
-          <w:lang w:val="en-US"/>
-        </w:rPr>
         <w:t xml:space="preserve">, </w:t>
       </w:r>
       <w:r>
-        <w:rPr>
-          <w:rFonts w:ascii="Times New Roman" w:hAnsi="Times New Roman"/>
-          <w:szCs w:val="28"/>
-        </w:rPr>
-        <w:t>когда</w:t>
-      </w:r>
-      <w:r>
-        <w:rPr>
-          <w:rFonts w:ascii="Times New Roman" w:hAnsi="Times New Roman"/>
-          <w:szCs w:val="28"/>
-          <w:lang w:val="en-US"/>
-        </w:rPr>
-        <w:t xml:space="preserve"> </w:t>
-      </w:r>
-      <w:r>
-        <w:rPr>
-          <w:rFonts w:ascii="Times New Roman" w:hAnsi="Times New Roman"/>
-          <w:szCs w:val="28"/>
-          <w:lang w:val="en-US"/>
-        </w:rPr>
-        <w:t>&lt;</w:t>
-      </w:r>
-      <w:r>
-        <w:rPr>
-          <w:rFonts w:ascii="Times New Roman" w:hAnsi="Times New Roman"/>
-          <w:i/>
-          <w:szCs w:val="28"/>
-          <w:lang w:val="en-US"/>
-        </w:rPr>
-        <w:t>main action of the actor</w:t>
-      </w:r>
-      <w:r>
-        <w:rPr>
-          <w:rFonts w:ascii="Times New Roman" w:hAnsi="Times New Roman"/>
-          <w:szCs w:val="28"/>
-          <w:lang w:val="en-US"/>
-        </w:rPr>
-        <w:t>&gt;</w:t>
-      </w:r>
-    </w:p>
-    <w:p>
-      <w:pPr>
-        <w:pStyle w:val="a4"/>
+        <w:t>если Аналитик переходит к разделу «Админка».</w:t>
+      </w:r>
+    </w:p>
+    <w:p>
+      <w:pPr>
+        <w:pStyle w:val="ab"/>
         <w:numPr>
           <w:ilvl w:val="0"/>
-          <w:numId w:val="3"/>
+          <w:numId w:val="4"/>
         </w:numPr>
-        <w:tabs>
-          <w:tab w:val="left" w:pos="709"/>
-          <w:tab w:val="left" w:pos="1417"/>
-          <w:tab w:val="left" w:pos="2126"/>
-          <w:tab w:val="left" w:pos="2835"/>
-          <w:tab w:val="left" w:pos="3543"/>
-          <w:tab w:val="left" w:pos="4252"/>
-          <w:tab w:val="left" w:pos="4961"/>
-          <w:tab w:val="left" w:pos="5669"/>
-          <w:tab w:val="left" w:pos="6378"/>
-          <w:tab w:val="left" w:pos="7087"/>
-          <w:tab w:val="left" w:pos="7795"/>
-          <w:tab w:val="left" w:pos="8504"/>
-          <w:tab w:val="left" w:pos="9213"/>
-        </w:tabs>
-        <w:spacing w:line="360" w:lineRule="auto"/>
-        <w:rPr>
-          <w:rFonts w:ascii="Times New Roman" w:hAnsi="Times New Roman"/>
-          <w:szCs w:val="28"/>
-          <w:lang w:val="en-US"/>
-        </w:rPr>
-      </w:pPr>
-      <w:r>
-        <w:rPr>
-          <w:rFonts w:ascii="Times New Roman" w:hAnsi="Times New Roman"/>
-          <w:szCs w:val="28"/>
-          <w:lang w:val="en-US"/>
-        </w:rPr>
-        <w:t>&lt;</w:t>
-      </w:r>
-      <w:r>
-        <w:rPr>
-          <w:rFonts w:ascii="Times New Roman" w:hAnsi="Times New Roman"/>
-          <w:i/>
-          <w:szCs w:val="28"/>
-          <w:lang w:val="en-US"/>
-        </w:rPr>
-        <w:t>Some steps</w:t>
-      </w:r>
-      <w:r>
-        <w:rPr>
-          <w:rFonts w:ascii="Times New Roman" w:hAnsi="Times New Roman"/>
-          <w:szCs w:val="28"/>
-          <w:lang w:val="en-US"/>
-        </w:rPr>
-        <w:t>&gt;</w:t>
-      </w:r>
-    </w:p>
-    <w:p>
-      <w:pPr>
-        <w:pStyle w:val="a4"/>
+        <w:ind w:left="1776"/>
+      </w:pPr>
+      <w:r>
+        <w:t>Система генерирует список всех пользователей сис</w:t>
+      </w:r>
+      <w:r>
+        <w:t xml:space="preserve">темы на текущий момент </w:t>
+      </w:r>
+      <w:r>
+        <w:t>времени</w:t>
+      </w:r>
+      <w:r>
+        <w:t xml:space="preserve"> и предоставляет возможность создавать новых пользователей.</w:t>
+      </w:r>
+    </w:p>
+    <w:p>
+      <w:pPr>
+        <w:pStyle w:val="ab"/>
         <w:numPr>
           <w:ilvl w:val="0"/>
-          <w:numId w:val="3"/>
+          <w:numId w:val="4"/>
         </w:numPr>
-        <w:tabs>
-          <w:tab w:val="left" w:pos="709"/>
-          <w:tab w:val="left" w:pos="1417"/>
-          <w:tab w:val="left" w:pos="2126"/>
-          <w:tab w:val="left" w:pos="2835"/>
-          <w:tab w:val="left" w:pos="3543"/>
-          <w:tab w:val="left" w:pos="4252"/>
-          <w:tab w:val="left" w:pos="4961"/>
-          <w:tab w:val="left" w:pos="5669"/>
-          <w:tab w:val="left" w:pos="6378"/>
-          <w:tab w:val="left" w:pos="7087"/>
-          <w:tab w:val="left" w:pos="7795"/>
-          <w:tab w:val="left" w:pos="8504"/>
-          <w:tab w:val="left" w:pos="9213"/>
-        </w:tabs>
-        <w:spacing w:line="360" w:lineRule="auto"/>
-        <w:rPr>
-          <w:rFonts w:ascii="Times New Roman" w:hAnsi="Times New Roman"/>
-          <w:szCs w:val="28"/>
-          <w:lang w:val="en-US"/>
-        </w:rPr>
-      </w:pPr>
-      <w:r>
-        <w:rPr>
-          <w:rFonts w:ascii="Times New Roman" w:hAnsi="Times New Roman"/>
-          <w:szCs w:val="28"/>
-        </w:rPr>
+        <w:ind w:left="1776"/>
+      </w:pPr>
+      <w:r>
+        <w:t>Аналитик переходит к созданию пользователей.</w:t>
+      </w:r>
+    </w:p>
+    <w:p>
+      <w:pPr>
+        <w:pStyle w:val="ab"/>
+        <w:numPr>
+          <w:ilvl w:val="0"/>
+          <w:numId w:val="4"/>
+        </w:numPr>
+        <w:ind w:left="1776"/>
+      </w:pPr>
+      <w:r>
+        <w:t>Система запрашивает ник, e</w:t>
+      </w:r>
+      <w:r>
+        <w:t>-</w:t>
+      </w:r>
+      <w:r>
+        <w:t>mail, пароль и роль пользователя в системе.</w:t>
+      </w:r>
+    </w:p>
+    <w:p>
+      <w:pPr>
+        <w:pStyle w:val="ab"/>
+        <w:numPr>
+          <w:ilvl w:val="0"/>
+          <w:numId w:val="4"/>
+        </w:numPr>
+        <w:ind w:left="1776"/>
+      </w:pPr>
+      <w:r>
+        <w:t>Аналитик заполняет все поля для регистрации нового пользователя и выбирает роль для пользователя.</w:t>
+      </w:r>
+    </w:p>
+    <w:p>
+      <w:pPr>
+        <w:pStyle w:val="ab"/>
+        <w:numPr>
+          <w:ilvl w:val="0"/>
+          <w:numId w:val="4"/>
+        </w:numPr>
+        <w:ind w:left="1776"/>
+      </w:pPr>
+      <w:r>
+        <w:t>Аналитик подтверждает создание пользователя.</w:t>
+      </w:r>
+    </w:p>
+    <w:p>
+      <w:pPr>
+        <w:pStyle w:val="ab"/>
+        <w:numPr>
+          <w:ilvl w:val="0"/>
+          <w:numId w:val="4"/>
+        </w:numPr>
+        <w:ind w:left="1776"/>
+      </w:pPr>
+      <w:r>
+        <w:t>Система проверяет корректность заполнения всех полей.</w:t>
+      </w:r>
+    </w:p>
+    <w:p>
+      <w:pPr>
+        <w:pStyle w:val="ab"/>
+        <w:numPr>
+          <w:ilvl w:val="0"/>
+          <w:numId w:val="4"/>
+        </w:numPr>
+        <w:ind w:left="1776"/>
+      </w:pPr>
+      <w:r>
+        <w:t>Система добавляет нового пользователя в базу данных пользователей системы с соответствующей ролью.</w:t>
+      </w:r>
+    </w:p>
+    <w:p>
+      <w:pPr>
+        <w:pStyle w:val="ab"/>
+        <w:numPr>
+          <w:ilvl w:val="0"/>
+          <w:numId w:val="4"/>
+        </w:numPr>
+        <w:ind w:left="1776"/>
+      </w:pPr>
+      <w:r>
+        <w:t>Прецедент заканчивается</w:t>
+      </w:r>
+      <w:r>
+        <w:t xml:space="preserve"> успешно</w:t>
+      </w:r>
+      <w:r>
+        <w:t>.</w:t>
+      </w:r>
+    </w:p>
+    <w:p>
+      <w:pPr>
+        <w:pStyle w:val="2"/>
+      </w:pPr>
+      <w:r>
+        <w:tab/>
+      </w:r>
+      <w:r>
+        <w:rPr>
+          <w:lang w:val="en-US"/>
+        </w:rPr>
+        <w:t>Alternative Flow (-s)</w:t>
+      </w:r>
+    </w:p>
+    <w:p>
+      <w:pPr>
+        <w:pStyle w:val="3"/>
+      </w:pPr>
+      <w:r>
+        <w:tab/>
+        <w:t>Альтернативный вариант 1 к шагам 5 и 6:</w:t>
+      </w:r>
+      <w:r>
+        <w:br/>
+      </w:r>
+      <w:r>
+        <w:tab/>
+        <w:t>Пользователь отменяет создание нового пользователя</w:t>
+      </w:r>
+    </w:p>
+    <w:p>
+      <w:pPr>
+        <w:pStyle w:val="ab"/>
+        <w:numPr>
+          <w:ilvl w:val="0"/>
+          <w:numId w:val="9"/>
+        </w:numPr>
+      </w:pPr>
+      <w:r>
+        <w:t>Аналитик отменяет создание нового пользователя.</w:t>
+      </w:r>
+    </w:p>
+    <w:p>
+      <w:pPr>
+        <w:pStyle w:val="ab"/>
+        <w:numPr>
+          <w:ilvl w:val="0"/>
+          <w:numId w:val="9"/>
+        </w:numPr>
+      </w:pPr>
+      <w:r>
+        <w:t>Система возвращает аналитика к списку текущих пользователей системы.</w:t>
+      </w:r>
+    </w:p>
+    <w:p>
+      <w:pPr>
+        <w:pStyle w:val="ab"/>
+        <w:numPr>
+          <w:ilvl w:val="0"/>
+          <w:numId w:val="9"/>
+        </w:numPr>
+      </w:pPr>
+      <w:r>
         <w:t>Прецедент заканчивается.</w:t>
       </w:r>
     </w:p>
     <w:p>
       <w:pPr>
-        <w:pStyle w:val="2"/>
-        <w:rPr>
-          <w:i w:val="0"/>
-          <w:lang w:val="en-US"/>
-        </w:rPr>
-      </w:pPr>
-      <w:r>
-        <w:tab/>
-      </w:r>
-      <w:r>
-        <w:rPr>
-          <w:lang w:val="en-US"/>
-        </w:rPr>
-        <w:t>Alternative Flow (-s)</w:t>
-      </w:r>
-    </w:p>
-    <w:p>
-      <w:pPr>
-        <w:pStyle w:val="a4"/>
-        <w:tabs>
-          <w:tab w:val="left" w:pos="709"/>
-          <w:tab w:val="left" w:pos="1417"/>
-          <w:tab w:val="left" w:pos="2126"/>
-          <w:tab w:val="left" w:pos="2835"/>
-          <w:tab w:val="left" w:pos="3543"/>
-          <w:tab w:val="left" w:pos="4252"/>
-          <w:tab w:val="left" w:pos="4961"/>
-          <w:tab w:val="left" w:pos="5669"/>
-          <w:tab w:val="left" w:pos="6378"/>
-          <w:tab w:val="left" w:pos="7087"/>
-          <w:tab w:val="left" w:pos="7795"/>
-          <w:tab w:val="left" w:pos="8504"/>
-          <w:tab w:val="left" w:pos="9213"/>
-        </w:tabs>
-        <w:spacing w:line="360" w:lineRule="auto"/>
-        <w:rPr>
-          <w:rFonts w:ascii="Times New Roman" w:hAnsi="Times New Roman"/>
-          <w:szCs w:val="28"/>
-          <w:lang w:val="en-US"/>
-        </w:rPr>
-      </w:pPr>
-      <w:r>
-        <w:rPr>
-          <w:rFonts w:ascii="Times New Roman" w:hAnsi="Times New Roman"/>
-          <w:szCs w:val="28"/>
-        </w:rPr>
-        <w:tab/>
-      </w:r>
-      <w:r>
-        <w:rPr>
-          <w:rFonts w:ascii="Times New Roman" w:hAnsi="Times New Roman"/>
-          <w:szCs w:val="28"/>
-        </w:rPr>
-        <w:tab/>
-      </w:r>
-      <w:r>
-        <w:rPr>
-          <w:rFonts w:ascii="Times New Roman" w:hAnsi="Times New Roman"/>
-          <w:szCs w:val="28"/>
-          <w:lang w:val="en-US"/>
-        </w:rPr>
-        <w:t>&lt;</w:t>
-      </w:r>
-      <w:r>
-        <w:rPr>
-          <w:rFonts w:ascii="Times New Roman" w:hAnsi="Times New Roman"/>
-          <w:i/>
-          <w:szCs w:val="28"/>
-          <w:lang w:val="en-US"/>
-        </w:rPr>
-        <w:t>if exists, otherwise - No</w:t>
-      </w:r>
-      <w:r>
-        <w:rPr>
-          <w:rFonts w:ascii="Times New Roman" w:hAnsi="Times New Roman"/>
-          <w:szCs w:val="28"/>
-          <w:lang w:val="en-US"/>
-        </w:rPr>
-        <w:t>&gt;</w:t>
+        <w:pStyle w:val="3"/>
+        <w:ind w:left="705"/>
+      </w:pPr>
+      <w:r>
+        <w:lastRenderedPageBreak/>
+        <w:t>Альтернативный вариант 2 к шагу 8:</w:t>
+      </w:r>
+      <w:r>
+        <w:br/>
+        <w:t>Пользователь некорректно заполнил информацию о новом пользователе</w:t>
+      </w:r>
+    </w:p>
+    <w:p>
+      <w:pPr>
+        <w:pStyle w:val="ab"/>
+        <w:numPr>
+          <w:ilvl w:val="0"/>
+          <w:numId w:val="8"/>
+        </w:numPr>
+      </w:pPr>
+      <w:r>
+        <w:t>Система выдает пользователю сообщение о неправильности заполнения информации о пользователе.</w:t>
+      </w:r>
+    </w:p>
+    <w:p>
+      <w:pPr>
+        <w:pStyle w:val="ab"/>
+        <w:numPr>
+          <w:ilvl w:val="0"/>
+          <w:numId w:val="8"/>
+        </w:numPr>
+      </w:pPr>
+      <w:r>
+        <w:t>Прецедент заканчивается неудачно.</w:t>
       </w:r>
     </w:p>
     <w:p>
@@ -565,33 +637,64 @@
         <w:rPr>
           <w:rFonts w:ascii="Times New Roman" w:hAnsi="Times New Roman"/>
           <w:szCs w:val="28"/>
-          <w:lang w:val="en-US"/>
         </w:rPr>
       </w:pPr>
       <w:r>
         <w:rPr>
           <w:rFonts w:ascii="Times New Roman" w:hAnsi="Times New Roman"/>
           <w:szCs w:val="28"/>
-          <w:lang w:val="en-US"/>
-        </w:rPr>
-        <w:t>&lt;</w:t>
-      </w:r>
-      <w:r>
-        <w:rPr>
-          <w:rFonts w:ascii="Times New Roman" w:hAnsi="Times New Roman"/>
-          <w:i/>
-          <w:szCs w:val="28"/>
-          <w:lang w:val="en-US"/>
-        </w:rPr>
-        <w:t>if exists, otherwise - No</w:t>
-      </w:r>
-      <w:r>
+        </w:rPr>
+        <w:t>Нет</w:t>
+      </w:r>
+    </w:p>
+    <w:p>
+      <w:pPr>
+        <w:pStyle w:val="1"/>
+        <w:rPr>
+          <w:lang w:val="en-US"/>
+        </w:rPr>
+      </w:pPr>
+      <w:r>
+        <w:rPr>
+          <w:lang w:val="en-US"/>
+        </w:rPr>
+        <w:t>Preconditions</w:t>
+      </w:r>
+    </w:p>
+    <w:p>
+      <w:pPr>
+        <w:pStyle w:val="a4"/>
+        <w:numPr>
+          <w:ilvl w:val="0"/>
+          <w:numId w:val="5"/>
+        </w:numPr>
+        <w:tabs>
+          <w:tab w:val="left" w:pos="709"/>
+          <w:tab w:val="left" w:pos="1417"/>
+          <w:tab w:val="left" w:pos="2126"/>
+          <w:tab w:val="left" w:pos="2835"/>
+          <w:tab w:val="left" w:pos="3543"/>
+          <w:tab w:val="left" w:pos="4252"/>
+          <w:tab w:val="left" w:pos="4961"/>
+          <w:tab w:val="left" w:pos="5669"/>
+          <w:tab w:val="left" w:pos="6378"/>
+          <w:tab w:val="left" w:pos="7087"/>
+          <w:tab w:val="left" w:pos="7795"/>
+          <w:tab w:val="left" w:pos="8504"/>
+          <w:tab w:val="left" w:pos="9213"/>
+        </w:tabs>
+        <w:spacing w:line="360" w:lineRule="auto"/>
         <w:rPr>
           <w:rFonts w:ascii="Times New Roman" w:hAnsi="Times New Roman"/>
           <w:szCs w:val="28"/>
-          <w:lang w:val="en-US"/>
-        </w:rPr>
-        <w:t>&gt;</w:t>
+        </w:rPr>
+      </w:pPr>
+      <w:r>
+        <w:rPr>
+          <w:rFonts w:ascii="Times New Roman" w:hAnsi="Times New Roman"/>
+          <w:szCs w:val="28"/>
+        </w:rPr>
+        <w:t>Пользователь выполнил вход в систему в роли аналитика.</w:t>
       </w:r>
     </w:p>
     <w:p>
@@ -605,7 +708,55 @@
         <w:rPr>
           <w:lang w:val="en-US"/>
         </w:rPr>
-        <w:t>Preconditions</w:t>
+        <w:t>Post conditions</w:t>
+      </w:r>
+    </w:p>
+    <w:p>
+      <w:pPr>
+        <w:pStyle w:val="ab"/>
+        <w:numPr>
+          <w:ilvl w:val="0"/>
+          <w:numId w:val="11"/>
+        </w:numPr>
+        <w:rPr>
+          <w:b/>
+          <w:i/>
+        </w:rPr>
+      </w:pPr>
+      <w:r>
+        <w:t>Система создала нового пользователя системы с назначенной ролью.</w:t>
+      </w:r>
+      <w:bookmarkStart w:id="0" w:name="_GoBack"/>
+      <w:bookmarkEnd w:id="0"/>
+    </w:p>
+    <w:p>
+      <w:pPr>
+        <w:pStyle w:val="ab"/>
+        <w:numPr>
+          <w:ilvl w:val="0"/>
+          <w:numId w:val="11"/>
+        </w:numPr>
+        <w:rPr>
+          <w:b/>
+          <w:i/>
+        </w:rPr>
+      </w:pPr>
+      <w:r>
+        <w:t>Система вернула пользователя к списку пользователей системы и отобразила нового пользователя в списке.</w:t>
+      </w:r>
+    </w:p>
+    <w:p>
+      <w:pPr>
+        <w:pStyle w:val="1"/>
+        <w:rPr>
+          <w:lang w:val="en-US"/>
+        </w:rPr>
+      </w:pPr>
+      <w:r>
+        <w:rPr>
+          <w:lang w:val="en-US"/>
+        </w:rPr>
+        <w:t>Extension Points</w:t>
       </w:r>
     </w:p>
     <w:p>
@@ -629,35 +780,28 @@
         <w:spacing w:line="360" w:lineRule="auto"/>
         <w:ind w:left="708"/>
         <w:rPr>
+          <w:rFonts w:ascii="Times New Roman Bold" w:hAnsi="Times New Roman Bold"/>
+          <w:b/>
+          <w:i/>
+          <w:sz w:val="26"/>
+          <w:szCs w:val="28"/>
+          <w:lang w:val="en-US"/>
+        </w:rPr>
+      </w:pPr>
+      <w:r>
+        <w:rPr>
           <w:rFonts w:ascii="Times New Roman" w:hAnsi="Times New Roman"/>
           <w:szCs w:val="28"/>
           <w:lang w:val="en-US"/>
         </w:rPr>
-      </w:pPr>
+        <w:tab/>
+      </w:r>
       <w:r>
         <w:rPr>
           <w:rFonts w:ascii="Times New Roman" w:hAnsi="Times New Roman"/>
           <w:szCs w:val="28"/>
-          <w:lang w:val="en-US"/>
-        </w:rPr>
-        <w:t>&lt;</w:t>
-      </w:r>
-      <w:r>
-        <w:rPr>
-          <w:rFonts w:ascii="Times New Roman" w:hAnsi="Times New Roman"/>
-          <w:i/>
-          <w:szCs w:val="28"/>
-          <w:lang w:val="en-US"/>
-        </w:rPr>
-        <w:t>if exists, otherwise - No</w:t>
-      </w:r>
-      <w:r>
-        <w:rPr>
-          <w:rFonts w:ascii="Times New Roman" w:hAnsi="Times New Roman"/>
-          <w:szCs w:val="28"/>
-          <w:lang w:val="en-US"/>
-        </w:rPr>
-        <w:t>&gt;</w:t>
+        </w:rPr>
+        <w:t>Нет</w:t>
       </w:r>
     </w:p>
     <w:p>
@@ -671,7 +815,7 @@
         <w:rPr>
           <w:lang w:val="en-US"/>
         </w:rPr>
-        <w:t>Post conditions</w:t>
+        <w:t>Use-case diagram</w:t>
       </w:r>
     </w:p>
     <w:p>
@@ -695,107 +839,12 @@
         <w:spacing w:line="360" w:lineRule="auto"/>
         <w:ind w:left="708"/>
         <w:rPr>
-          <w:rFonts w:ascii="Times New Roman Bold" w:hAnsi="Times New Roman Bold"/>
-          <w:b/>
-          <w:i/>
-          <w:sz w:val="26"/>
-          <w:szCs w:val="28"/>
-          <w:lang w:val="en-US"/>
-        </w:rPr>
-      </w:pPr>
-      <w:r>
-        <w:rPr>
-          <w:rFonts w:ascii="Times New Roman" w:hAnsi="Times New Roman"/>
-          <w:szCs w:val="28"/>
-          <w:lang w:val="en-US"/>
-        </w:rPr>
-        <w:tab/>
-      </w:r>
-      <w:r>
-        <w:rPr>
-          <w:rFonts w:ascii="Times New Roman" w:hAnsi="Times New Roman"/>
-          <w:szCs w:val="28"/>
-          <w:lang w:val="en-US"/>
-        </w:rPr>
-        <w:t>&lt;</w:t>
-      </w:r>
-      <w:r>
-        <w:rPr>
           <w:rFonts w:ascii="Times New Roman" w:hAnsi="Times New Roman"/>
           <w:i/>
           <w:szCs w:val="28"/>
           <w:lang w:val="en-US"/>
         </w:rPr>
-        <w:t>if exists, otherwise - No</w:t>
-      </w:r>
-      <w:r>
-        <w:rPr>
-          <w:rFonts w:ascii="Times New Roman" w:hAnsi="Times New Roman"/>
-          <w:szCs w:val="28"/>
-          <w:lang w:val="en-US"/>
-        </w:rPr>
-        <w:t>&gt;</w:t>
-      </w:r>
-    </w:p>
-    <w:p>
-      <w:pPr>
-        <w:pStyle w:val="1"/>
-        <w:rPr>
-          <w:lang w:val="en-US"/>
-        </w:rPr>
-      </w:pPr>
-      <w:r>
-        <w:rPr>
-          <w:lang w:val="en-US"/>
-        </w:rPr>
-        <w:t>Extension Points</w:t>
-      </w:r>
-    </w:p>
-    <w:p>
-      <w:pPr>
-        <w:pStyle w:val="a4"/>
-        <w:tabs>
-          <w:tab w:val="left" w:pos="709"/>
-          <w:tab w:val="left" w:pos="1417"/>
-          <w:tab w:val="left" w:pos="2126"/>
-          <w:tab w:val="left" w:pos="2835"/>
-          <w:tab w:val="left" w:pos="3543"/>
-          <w:tab w:val="left" w:pos="4252"/>
-          <w:tab w:val="left" w:pos="4961"/>
-          <w:tab w:val="left" w:pos="5669"/>
-          <w:tab w:val="left" w:pos="6378"/>
-          <w:tab w:val="left" w:pos="7087"/>
-          <w:tab w:val="left" w:pos="7795"/>
-          <w:tab w:val="left" w:pos="8504"/>
-          <w:tab w:val="left" w:pos="9213"/>
-        </w:tabs>
-        <w:spacing w:line="360" w:lineRule="auto"/>
-        <w:ind w:left="708"/>
-        <w:rPr>
-          <w:rFonts w:ascii="Times New Roman Bold" w:hAnsi="Times New Roman Bold"/>
-          <w:b/>
-          <w:i/>
-          <w:sz w:val="26"/>
-          <w:szCs w:val="28"/>
-          <w:lang w:val="en-US"/>
-        </w:rPr>
-      </w:pPr>
-      <w:r>
-        <w:rPr>
-          <w:rFonts w:ascii="Times New Roman" w:hAnsi="Times New Roman"/>
-          <w:szCs w:val="28"/>
-          <w:lang w:val="en-US"/>
-        </w:rPr>
-        <w:tab/>
-      </w:r>
-      <w:r>
-        <w:rPr>
-          <w:rFonts w:ascii="Times New Roman" w:hAnsi="Times New Roman"/>
-          <w:szCs w:val="28"/>
-          <w:lang w:val="en-US"/>
-        </w:rPr>
-        <w:t>&lt;</w:t>
-      </w:r>
+      </w:pPr>
       <w:r>
         <w:rPr>
           <w:rFonts w:ascii="Times New Roman" w:hAnsi="Times New Roman"/>
@@ -803,65 +852,6 @@
           <w:szCs w:val="28"/>
           <w:lang w:val="en-US"/>
         </w:rPr>
-        <w:t>if exists, otherwise - No</w:t>
-      </w:r>
-      <w:r>
-        <w:rPr>
-          <w:rFonts w:ascii="Times New Roman" w:hAnsi="Times New Roman"/>
-          <w:szCs w:val="28"/>
-          <w:lang w:val="en-US"/>
-        </w:rPr>
-        <w:t>&gt;</w:t>
-      </w:r>
-    </w:p>
-    <w:p>
-      <w:pPr>
-        <w:pStyle w:val="1"/>
-        <w:rPr>
-          <w:lang w:val="en-US"/>
-        </w:rPr>
-      </w:pPr>
-      <w:r>
-        <w:rPr>
-          <w:lang w:val="en-US"/>
-        </w:rPr>
-        <w:t>Use-case diagram</w:t>
-      </w:r>
-    </w:p>
-    <w:p>
-      <w:pPr>
-        <w:pStyle w:val="a4"/>
-        <w:tabs>
-          <w:tab w:val="left" w:pos="709"/>
-          <w:tab w:val="left" w:pos="1417"/>
-          <w:tab w:val="left" w:pos="2126"/>
-          <w:tab w:val="left" w:pos="2835"/>
-          <w:tab w:val="left" w:pos="3543"/>
-          <w:tab w:val="left" w:pos="4252"/>
-          <w:tab w:val="left" w:pos="4961"/>
-          <w:tab w:val="left" w:pos="5669"/>
-          <w:tab w:val="left" w:pos="6378"/>
-          <w:tab w:val="left" w:pos="7087"/>
-          <w:tab w:val="left" w:pos="7795"/>
-          <w:tab w:val="left" w:pos="8504"/>
-          <w:tab w:val="left" w:pos="9213"/>
-        </w:tabs>
-        <w:spacing w:line="360" w:lineRule="auto"/>
-        <w:ind w:left="708"/>
-        <w:rPr>
-          <w:rFonts w:ascii="Times New Roman" w:hAnsi="Times New Roman"/>
-          <w:i/>
-          <w:szCs w:val="28"/>
-          <w:lang w:val="en-US"/>
-        </w:rPr>
-      </w:pPr>
-      <w:r>
-        <w:rPr>
-          <w:rFonts w:ascii="Times New Roman" w:hAnsi="Times New Roman"/>
-          <w:i/>
-          <w:szCs w:val="28"/>
-          <w:lang w:val="en-US"/>
-        </w:rPr>
         <w:t>&lt;Diagram for this use case only&gt;</w:t>
       </w:r>
     </w:p>
@@ -881,11 +871,6 @@
       </w:r>
     </w:p>
     <w:p>
-      <w:pPr>
-        <w:rPr>
-          <w:lang w:val="ru-RU"/>
-        </w:rPr>
-      </w:pPr>
       <w:r>
         <w:rPr>
           <w:rFonts w:eastAsia="ヒラギノ角ゴ Pro W3"/>
@@ -893,7 +878,7 @@
           <w:noProof/>
           <w:color w:val="000000"/>
           <w:szCs w:val="28"/>
-          <w:lang w:val="ru-RU" w:eastAsia="ru-RU"/>
+          <w:lang w:eastAsia="ru-RU"/>
         </w:rPr>
         <w:drawing>
           <wp:inline distT="0" distB="0" distL="0" distR="0">
@@ -908,67 +893,6 @@
                 <pic:pic xmlns:pic="http://schemas.openxmlformats.org/drawingml/2006/picture">
                   <pic:nvPicPr>
                     <pic:cNvPr id="0" name="Picture 1" descr="C:\Users\802140\AppData\Local\Temp\flaD686.tmp\Snapshot.png"/>
-                    <pic:cNvPicPr>
-                      <a:picLocks noChangeAspect="1" noChangeArrowheads="1"/>
-                    </pic:cNvPicPr>
-                  </pic:nvPicPr>
-                  <pic:blipFill>
-                    <a:blip r:embed="rId8">
-                      <a:extLst>
-                        <a:ext uri="{28A0092B-C50C-407E-A947-70E740481C1C}">
-                          <a14:useLocalDpi xmlns:a14="http://schemas.microsoft.com/office/drawing/2010/main" val="0"/>
-                        </a:ext>
-                      </a:extLst>
-                    </a:blip>
-                    <a:srcRect/>
-                    <a:stretch>
-                      <a:fillRect/>
-                    </a:stretch>
-                  </pic:blipFill>
-                  <pic:spPr bwMode="auto">
-                    <a:xfrm>
-                      <a:off x="0" y="0"/>
-                      <a:ext cx="5744768" cy="4308577"/>
-                    </a:xfrm>
-                    <a:prstGeom prst="rect">
-                      <a:avLst/>
-                    </a:prstGeom>
-                    <a:noFill/>
-                    <a:ln>
-                      <a:noFill/>
-                    </a:ln>
-                  </pic:spPr>
-                </pic:pic>
-              </a:graphicData>
-            </a:graphic>
-          </wp:inline>
-        </w:drawing>
-      </w:r>
-    </w:p>
-    <w:p>
-      <w:pPr>
-        <w:rPr>
-          <w:lang w:val="ru-RU"/>
-        </w:rPr>
-      </w:pPr>
-      <w:r>
-        <w:rPr>
-          <w:noProof/>
-          <w:lang w:val="ru-RU" w:eastAsia="ru-RU"/>
-        </w:rPr>
-        <w:drawing>
-          <wp:inline distT="0" distB="0" distL="0" distR="0">
-            <wp:extent cx="5743575" cy="4307682"/>
-            <wp:effectExtent l="0" t="0" r="0" b="0"/>
-            <wp:docPr id="2" name="Рисунок 2" descr="C:\Users\802140\AppData\Local\Temp\fla277.tmp\Snapshot.png"/>
-            <wp:cNvGraphicFramePr>
-              <a:graphicFrameLocks xmlns:a="http://schemas.openxmlformats.org/drawingml/2006/main" noChangeAspect="1"/>
-            </wp:cNvGraphicFramePr>
-            <a:graphic xmlns:a="http://schemas.openxmlformats.org/drawingml/2006/main">
-              <a:graphicData uri="http://schemas.openxmlformats.org/drawingml/2006/picture">
-                <pic:pic xmlns:pic="http://schemas.openxmlformats.org/drawingml/2006/picture">
-                  <pic:nvPicPr>
-                    <pic:cNvPr id="0" name="Picture 2" descr="C:\Users\802140\AppData\Local\Temp\fla277.tmp\Snapshot.png"/>
                     <pic:cNvPicPr>
                       <a:picLocks noChangeAspect="1" noChangeArrowheads="1"/>
                     </pic:cNvPicPr>
@@ -1005,14 +929,68 @@
           </wp:inline>
         </w:drawing>
       </w:r>
-      <w:bookmarkStart w:id="0" w:name="_GoBack"/>
-      <w:bookmarkEnd w:id="0"/>
+    </w:p>
+    <w:p>
+      <w:r>
+        <w:rPr>
+          <w:noProof/>
+          <w:lang w:eastAsia="ru-RU"/>
+        </w:rPr>
+        <w:drawing>
+          <wp:inline distT="0" distB="0" distL="0" distR="0">
+            <wp:extent cx="5743575" cy="4307682"/>
+            <wp:effectExtent l="0" t="0" r="0" b="0"/>
+            <wp:docPr id="2" name="Рисунок 2" descr="C:\Users\802140\AppData\Local\Temp\fla277.tmp\Snapshot.png"/>
+            <wp:cNvGraphicFramePr>
+              <a:graphicFrameLocks xmlns:a="http://schemas.openxmlformats.org/drawingml/2006/main" noChangeAspect="1"/>
+            </wp:cNvGraphicFramePr>
+            <a:graphic xmlns:a="http://schemas.openxmlformats.org/drawingml/2006/main">
+              <a:graphicData uri="http://schemas.openxmlformats.org/drawingml/2006/picture">
+                <pic:pic xmlns:pic="http://schemas.openxmlformats.org/drawingml/2006/picture">
+                  <pic:nvPicPr>
+                    <pic:cNvPr id="0" name="Picture 2" descr="C:\Users\802140\AppData\Local\Temp\fla277.tmp\Snapshot.png"/>
+                    <pic:cNvPicPr>
+                      <a:picLocks noChangeAspect="1" noChangeArrowheads="1"/>
+                    </pic:cNvPicPr>
+                  </pic:nvPicPr>
+                  <pic:blipFill>
+                    <a:blip r:embed="rId10">
+                      <a:extLst>
+                        <a:ext uri="{28A0092B-C50C-407E-A947-70E740481C1C}">
+                          <a14:useLocalDpi xmlns:a14="http://schemas.microsoft.com/office/drawing/2010/main" val="0"/>
+                        </a:ext>
+                      </a:extLst>
+                    </a:blip>
+                    <a:srcRect/>
+                    <a:stretch>
+                      <a:fillRect/>
+                    </a:stretch>
+                  </pic:blipFill>
+                  <pic:spPr bwMode="auto">
+                    <a:xfrm>
+                      <a:off x="0" y="0"/>
+                      <a:ext cx="5744768" cy="4308577"/>
+                    </a:xfrm>
+                    <a:prstGeom prst="rect">
+                      <a:avLst/>
+                    </a:prstGeom>
+                    <a:noFill/>
+                    <a:ln>
+                      <a:noFill/>
+                    </a:ln>
+                  </pic:spPr>
+                </pic:pic>
+              </a:graphicData>
+            </a:graphic>
+          </wp:inline>
+        </w:drawing>
+      </w:r>
     </w:p>
     <w:sectPr>
-      <w:headerReference w:type="even" r:id="rId10"/>
-      <w:headerReference w:type="default" r:id="rId11"/>
-      <w:footerReference w:type="even" r:id="rId12"/>
-      <w:footerReference w:type="default" r:id="rId13"/>
+      <w:headerReference w:type="even" r:id="rId11"/>
+      <w:headerReference w:type="default" r:id="rId12"/>
+      <w:footerReference w:type="even" r:id="rId13"/>
+      <w:footerReference w:type="default" r:id="rId14"/>
       <w:pgSz w:w="11900" w:h="16840"/>
       <w:pgMar w:top="1134" w:right="1134" w:bottom="1134" w:left="1134" w:header="709" w:footer="850" w:gutter="0"/>
       <w:cols w:space="720"/>
@@ -1204,6 +1182,620 @@
     </w:lvl>
   </w:abstractNum>
   <w:abstractNum w:abstractNumId="1">
+    <w:nsid w:val="341833A8"/>
+    <w:multiLevelType w:val="hybridMultilevel"/>
+    <w:tmpl w:val="B46C38D8"/>
+    <w:lvl w:ilvl="0" w:tplc="0419000F">
+      <w:start w:val="1"/>
+      <w:numFmt w:val="decimal"/>
+      <w:lvlText w:val="%1."/>
+      <w:lvlJc w:val="left"/>
+      <w:pPr>
+        <w:ind w:left="1428" w:hanging="360"/>
+      </w:pPr>
+    </w:lvl>
+    <w:lvl w:ilvl="1" w:tplc="04190019" w:tentative="1">
+      <w:start w:val="1"/>
+      <w:numFmt w:val="lowerLetter"/>
+      <w:lvlText w:val="%2."/>
+      <w:lvlJc w:val="left"/>
+      <w:pPr>
+        <w:ind w:left="2148" w:hanging="360"/>
+      </w:pPr>
+    </w:lvl>
+    <w:lvl w:ilvl="2" w:tplc="0419001B" w:tentative="1">
+      <w:start w:val="1"/>
+      <w:numFmt w:val="lowerRoman"/>
+      <w:lvlText w:val="%3."/>
+      <w:lvlJc w:val="right"/>
+      <w:pPr>
+        <w:ind w:left="2868" w:hanging="180"/>
+      </w:pPr>
+    </w:lvl>
+    <w:lvl w:ilvl="3" w:tplc="0419000F" w:tentative="1">
+      <w:start w:val="1"/>
+      <w:numFmt w:val="decimal"/>
+      <w:lvlText w:val="%4."/>
+      <w:lvlJc w:val="left"/>
+      <w:pPr>
+        <w:ind w:left="3588" w:hanging="360"/>
+      </w:pPr>
+    </w:lvl>
+    <w:lvl w:ilvl="4" w:tplc="04190019" w:tentative="1">
+      <w:start w:val="1"/>
+      <w:numFmt w:val="lowerLetter"/>
+      <w:lvlText w:val="%5."/>
+      <w:lvlJc w:val="left"/>
+      <w:pPr>
+        <w:ind w:left="4308" w:hanging="360"/>
+      </w:pPr>
+    </w:lvl>
+    <w:lvl w:ilvl="5" w:tplc="0419001B" w:tentative="1">
+      <w:start w:val="1"/>
+      <w:numFmt w:val="lowerRoman"/>
+      <w:lvlText w:val="%6."/>
+      <w:lvlJc w:val="right"/>
+      <w:pPr>
+        <w:ind w:left="5028" w:hanging="180"/>
+      </w:pPr>
+    </w:lvl>
+    <w:lvl w:ilvl="6" w:tplc="0419000F" w:tentative="1">
+      <w:start w:val="1"/>
+      <w:numFmt w:val="decimal"/>
+      <w:lvlText w:val="%7."/>
+      <w:lvlJc w:val="left"/>
+      <w:pPr>
+        <w:ind w:left="5748" w:hanging="360"/>
+      </w:pPr>
+    </w:lvl>
+    <w:lvl w:ilvl="7" w:tplc="04190019" w:tentative="1">
+      <w:start w:val="1"/>
+      <w:numFmt w:val="lowerLetter"/>
+      <w:lvlText w:val="%8."/>
+      <w:lvlJc w:val="left"/>
+      <w:pPr>
+        <w:ind w:left="6468" w:hanging="360"/>
+      </w:pPr>
+    </w:lvl>
+    <w:lvl w:ilvl="8" w:tplc="0419001B" w:tentative="1">
+      <w:start w:val="1"/>
+      <w:numFmt w:val="lowerRoman"/>
+      <w:lvlText w:val="%9."/>
+      <w:lvlJc w:val="right"/>
+      <w:pPr>
+        <w:ind w:left="7188" w:hanging="180"/>
+      </w:pPr>
+    </w:lvl>
+  </w:abstractNum>
+  <w:abstractNum w:abstractNumId="2">
+    <w:nsid w:val="38DB73C6"/>
+    <w:multiLevelType w:val="hybridMultilevel"/>
+    <w:tmpl w:val="621E6DE0"/>
+    <w:lvl w:ilvl="0" w:tplc="9D10D432">
+      <w:start w:val="1"/>
+      <w:numFmt w:val="decimal"/>
+      <w:lvlText w:val="%1."/>
+      <w:lvlJc w:val="left"/>
+      <w:pPr>
+        <w:ind w:left="1428" w:hanging="360"/>
+      </w:pPr>
+      <w:rPr>
+        <w:b w:val="0"/>
+        <w:i w:val="0"/>
+      </w:rPr>
+    </w:lvl>
+    <w:lvl w:ilvl="1" w:tplc="04190019" w:tentative="1">
+      <w:start w:val="1"/>
+      <w:numFmt w:val="lowerLetter"/>
+      <w:lvlText w:val="%2."/>
+      <w:lvlJc w:val="left"/>
+      <w:pPr>
+        <w:ind w:left="2148" w:hanging="360"/>
+      </w:pPr>
+    </w:lvl>
+    <w:lvl w:ilvl="2" w:tplc="0419001B" w:tentative="1">
+      <w:start w:val="1"/>
+      <w:numFmt w:val="lowerRoman"/>
+      <w:lvlText w:val="%3."/>
+      <w:lvlJc w:val="right"/>
+      <w:pPr>
+        <w:ind w:left="2868" w:hanging="180"/>
+      </w:pPr>
+    </w:lvl>
+    <w:lvl w:ilvl="3" w:tplc="0419000F" w:tentative="1">
+      <w:start w:val="1"/>
+      <w:numFmt w:val="decimal"/>
+      <w:lvlText w:val="%4."/>
+      <w:lvlJc w:val="left"/>
+      <w:pPr>
+        <w:ind w:left="3588" w:hanging="360"/>
+      </w:pPr>
+    </w:lvl>
+    <w:lvl w:ilvl="4" w:tplc="04190019" w:tentative="1">
+      <w:start w:val="1"/>
+      <w:numFmt w:val="lowerLetter"/>
+      <w:lvlText w:val="%5."/>
+      <w:lvlJc w:val="left"/>
+      <w:pPr>
+        <w:ind w:left="4308" w:hanging="360"/>
+      </w:pPr>
+    </w:lvl>
+    <w:lvl w:ilvl="5" w:tplc="0419001B" w:tentative="1">
+      <w:start w:val="1"/>
+      <w:numFmt w:val="lowerRoman"/>
+      <w:lvlText w:val="%6."/>
+      <w:lvlJc w:val="right"/>
+      <w:pPr>
+        <w:ind w:left="5028" w:hanging="180"/>
+      </w:pPr>
+    </w:lvl>
+    <w:lvl w:ilvl="6" w:tplc="0419000F" w:tentative="1">
+      <w:start w:val="1"/>
+      <w:numFmt w:val="decimal"/>
+      <w:lvlText w:val="%7."/>
+      <w:lvlJc w:val="left"/>
+      <w:pPr>
+        <w:ind w:left="5748" w:hanging="360"/>
+      </w:pPr>
+    </w:lvl>
+    <w:lvl w:ilvl="7" w:tplc="04190019" w:tentative="1">
+      <w:start w:val="1"/>
+      <w:numFmt w:val="lowerLetter"/>
+      <w:lvlText w:val="%8."/>
+      <w:lvlJc w:val="left"/>
+      <w:pPr>
+        <w:ind w:left="6468" w:hanging="360"/>
+      </w:pPr>
+    </w:lvl>
+    <w:lvl w:ilvl="8" w:tplc="0419001B" w:tentative="1">
+      <w:start w:val="1"/>
+      <w:numFmt w:val="lowerRoman"/>
+      <w:lvlText w:val="%9."/>
+      <w:lvlJc w:val="right"/>
+      <w:pPr>
+        <w:ind w:left="7188" w:hanging="180"/>
+      </w:pPr>
+    </w:lvl>
+  </w:abstractNum>
+  <w:abstractNum w:abstractNumId="3">
+    <w:nsid w:val="3A921FE4"/>
+    <w:multiLevelType w:val="hybridMultilevel"/>
+    <w:tmpl w:val="56B6165A"/>
+    <w:lvl w:ilvl="0" w:tplc="0419000F">
+      <w:start w:val="1"/>
+      <w:numFmt w:val="decimal"/>
+      <w:lvlText w:val="%1."/>
+      <w:lvlJc w:val="left"/>
+      <w:pPr>
+        <w:ind w:left="720" w:hanging="360"/>
+      </w:pPr>
+    </w:lvl>
+    <w:lvl w:ilvl="1" w:tplc="04190019" w:tentative="1">
+      <w:start w:val="1"/>
+      <w:numFmt w:val="lowerLetter"/>
+      <w:lvlText w:val="%2."/>
+      <w:lvlJc w:val="left"/>
+      <w:pPr>
+        <w:ind w:left="1440" w:hanging="360"/>
+      </w:pPr>
+    </w:lvl>
+    <w:lvl w:ilvl="2" w:tplc="0419001B" w:tentative="1">
+      <w:start w:val="1"/>
+      <w:numFmt w:val="lowerRoman"/>
+      <w:lvlText w:val="%3."/>
+      <w:lvlJc w:val="right"/>
+      <w:pPr>
+        <w:ind w:left="2160" w:hanging="180"/>
+      </w:pPr>
+    </w:lvl>
+    <w:lvl w:ilvl="3" w:tplc="0419000F" w:tentative="1">
+      <w:start w:val="1"/>
+      <w:numFmt w:val="decimal"/>
+      <w:lvlText w:val="%4."/>
+      <w:lvlJc w:val="left"/>
+      <w:pPr>
+        <w:ind w:left="2880" w:hanging="360"/>
+      </w:pPr>
+    </w:lvl>
+    <w:lvl w:ilvl="4" w:tplc="04190019" w:tentative="1">
+      <w:start w:val="1"/>
+      <w:numFmt w:val="lowerLetter"/>
+      <w:lvlText w:val="%5."/>
+      <w:lvlJc w:val="left"/>
+      <w:pPr>
+        <w:ind w:left="3600" w:hanging="360"/>
+      </w:pPr>
+    </w:lvl>
+    <w:lvl w:ilvl="5" w:tplc="0419001B" w:tentative="1">
+      <w:start w:val="1"/>
+      <w:numFmt w:val="lowerRoman"/>
+      <w:lvlText w:val="%6."/>
+      <w:lvlJc w:val="right"/>
+      <w:pPr>
+        <w:ind w:left="4320" w:hanging="180"/>
+      </w:pPr>
+    </w:lvl>
+    <w:lvl w:ilvl="6" w:tplc="0419000F" w:tentative="1">
+      <w:start w:val="1"/>
+      <w:numFmt w:val="decimal"/>
+      <w:lvlText w:val="%7."/>
+      <w:lvlJc w:val="left"/>
+      <w:pPr>
+        <w:ind w:left="5040" w:hanging="360"/>
+      </w:pPr>
+    </w:lvl>
+    <w:lvl w:ilvl="7" w:tplc="04190019" w:tentative="1">
+      <w:start w:val="1"/>
+      <w:numFmt w:val="lowerLetter"/>
+      <w:lvlText w:val="%8."/>
+      <w:lvlJc w:val="left"/>
+      <w:pPr>
+        <w:ind w:left="5760" w:hanging="360"/>
+      </w:pPr>
+    </w:lvl>
+    <w:lvl w:ilvl="8" w:tplc="0419001B" w:tentative="1">
+      <w:start w:val="1"/>
+      <w:numFmt w:val="lowerRoman"/>
+      <w:lvlText w:val="%9."/>
+      <w:lvlJc w:val="right"/>
+      <w:pPr>
+        <w:ind w:left="6480" w:hanging="180"/>
+      </w:pPr>
+    </w:lvl>
+  </w:abstractNum>
+  <w:abstractNum w:abstractNumId="4">
+    <w:nsid w:val="40820C72"/>
+    <w:multiLevelType w:val="hybridMultilevel"/>
+    <w:tmpl w:val="28C68722"/>
+    <w:lvl w:ilvl="0" w:tplc="9D10D432">
+      <w:start w:val="1"/>
+      <w:numFmt w:val="decimal"/>
+      <w:lvlText w:val="%1."/>
+      <w:lvlJc w:val="left"/>
+      <w:pPr>
+        <w:ind w:left="1428" w:hanging="360"/>
+      </w:pPr>
+      <w:rPr>
+        <w:b w:val="0"/>
+        <w:i w:val="0"/>
+      </w:rPr>
+    </w:lvl>
+    <w:lvl w:ilvl="1" w:tplc="04190019" w:tentative="1">
+      <w:start w:val="1"/>
+      <w:numFmt w:val="lowerLetter"/>
+      <w:lvlText w:val="%2."/>
+      <w:lvlJc w:val="left"/>
+      <w:pPr>
+        <w:ind w:left="1440" w:hanging="360"/>
+      </w:pPr>
+    </w:lvl>
+    <w:lvl w:ilvl="2" w:tplc="0419001B" w:tentative="1">
+      <w:start w:val="1"/>
+      <w:numFmt w:val="lowerRoman"/>
+      <w:lvlText w:val="%3."/>
+      <w:lvlJc w:val="right"/>
+      <w:pPr>
+        <w:ind w:left="2160" w:hanging="180"/>
+      </w:pPr>
+    </w:lvl>
+    <w:lvl w:ilvl="3" w:tplc="0419000F" w:tentative="1">
+      <w:start w:val="1"/>
+      <w:numFmt w:val="decimal"/>
+      <w:lvlText w:val="%4."/>
+      <w:lvlJc w:val="left"/>
+      <w:pPr>
+        <w:ind w:left="2880" w:hanging="360"/>
+      </w:pPr>
+    </w:lvl>
+    <w:lvl w:ilvl="4" w:tplc="04190019" w:tentative="1">
+      <w:start w:val="1"/>
+      <w:numFmt w:val="lowerLetter"/>
+      <w:lvlText w:val="%5."/>
+      <w:lvlJc w:val="left"/>
+      <w:pPr>
+        <w:ind w:left="3600" w:hanging="360"/>
+      </w:pPr>
+    </w:lvl>
+    <w:lvl w:ilvl="5" w:tplc="0419001B" w:tentative="1">
+      <w:start w:val="1"/>
+      <w:numFmt w:val="lowerRoman"/>
+      <w:lvlText w:val="%6."/>
+      <w:lvlJc w:val="right"/>
+      <w:pPr>
+        <w:ind w:left="4320" w:hanging="180"/>
+      </w:pPr>
+    </w:lvl>
+    <w:lvl w:ilvl="6" w:tplc="0419000F" w:tentative="1">
+      <w:start w:val="1"/>
+      <w:numFmt w:val="decimal"/>
+      <w:lvlText w:val="%7."/>
+      <w:lvlJc w:val="left"/>
+      <w:pPr>
+        <w:ind w:left="5040" w:hanging="360"/>
+      </w:pPr>
+    </w:lvl>
+    <w:lvl w:ilvl="7" w:tplc="04190019" w:tentative="1">
+      <w:start w:val="1"/>
+      <w:numFmt w:val="lowerLetter"/>
+      <w:lvlText w:val="%8."/>
+      <w:lvlJc w:val="left"/>
+      <w:pPr>
+        <w:ind w:left="5760" w:hanging="360"/>
+      </w:pPr>
+    </w:lvl>
+    <w:lvl w:ilvl="8" w:tplc="0419001B" w:tentative="1">
+      <w:start w:val="1"/>
+      <w:numFmt w:val="lowerRoman"/>
+      <w:lvlText w:val="%9."/>
+      <w:lvlJc w:val="right"/>
+      <w:pPr>
+        <w:ind w:left="6480" w:hanging="180"/>
+      </w:pPr>
+    </w:lvl>
+  </w:abstractNum>
+  <w:abstractNum w:abstractNumId="5">
+    <w:nsid w:val="512E2126"/>
+    <w:multiLevelType w:val="hybridMultilevel"/>
+    <w:tmpl w:val="07CC7166"/>
+    <w:lvl w:ilvl="0" w:tplc="E52A1176">
+      <w:start w:val="1"/>
+      <w:numFmt w:val="decimal"/>
+      <w:lvlText w:val="%1."/>
+      <w:lvlJc w:val="left"/>
+      <w:pPr>
+        <w:ind w:left="1428" w:hanging="360"/>
+      </w:pPr>
+      <w:rPr>
+        <w:b w:val="0"/>
+        <w:i w:val="0"/>
+      </w:rPr>
+    </w:lvl>
+    <w:lvl w:ilvl="1" w:tplc="04190019" w:tentative="1">
+      <w:start w:val="1"/>
+      <w:numFmt w:val="lowerLetter"/>
+      <w:lvlText w:val="%2."/>
+      <w:lvlJc w:val="left"/>
+      <w:pPr>
+        <w:ind w:left="2148" w:hanging="360"/>
+      </w:pPr>
+    </w:lvl>
+    <w:lvl w:ilvl="2" w:tplc="0419001B" w:tentative="1">
+      <w:start w:val="1"/>
+      <w:numFmt w:val="lowerRoman"/>
+      <w:lvlText w:val="%3."/>
+      <w:lvlJc w:val="right"/>
+      <w:pPr>
+        <w:ind w:left="2868" w:hanging="180"/>
+      </w:pPr>
+    </w:lvl>
+    <w:lvl w:ilvl="3" w:tplc="0419000F" w:tentative="1">
+      <w:start w:val="1"/>
+      <w:numFmt w:val="decimal"/>
+      <w:lvlText w:val="%4."/>
+      <w:lvlJc w:val="left"/>
+      <w:pPr>
+        <w:ind w:left="3588" w:hanging="360"/>
+      </w:pPr>
+    </w:lvl>
+    <w:lvl w:ilvl="4" w:tplc="04190019" w:tentative="1">
+      <w:start w:val="1"/>
+      <w:numFmt w:val="lowerLetter"/>
+      <w:lvlText w:val="%5."/>
+      <w:lvlJc w:val="left"/>
+      <w:pPr>
+        <w:ind w:left="4308" w:hanging="360"/>
+      </w:pPr>
+    </w:lvl>
+    <w:lvl w:ilvl="5" w:tplc="0419001B" w:tentative="1">
+      <w:start w:val="1"/>
+      <w:numFmt w:val="lowerRoman"/>
+      <w:lvlText w:val="%6."/>
+      <w:lvlJc w:val="right"/>
+      <w:pPr>
+        <w:ind w:left="5028" w:hanging="180"/>
+      </w:pPr>
+    </w:lvl>
+    <w:lvl w:ilvl="6" w:tplc="0419000F" w:tentative="1">
+      <w:start w:val="1"/>
+      <w:numFmt w:val="decimal"/>
+      <w:lvlText w:val="%7."/>
+      <w:lvlJc w:val="left"/>
+      <w:pPr>
+        <w:ind w:left="5748" w:hanging="360"/>
+      </w:pPr>
+    </w:lvl>
+    <w:lvl w:ilvl="7" w:tplc="04190019" w:tentative="1">
+      <w:start w:val="1"/>
+      <w:numFmt w:val="lowerLetter"/>
+      <w:lvlText w:val="%8."/>
+      <w:lvlJc w:val="left"/>
+      <w:pPr>
+        <w:ind w:left="6468" w:hanging="360"/>
+      </w:pPr>
+    </w:lvl>
+    <w:lvl w:ilvl="8" w:tplc="0419001B" w:tentative="1">
+      <w:start w:val="1"/>
+      <w:numFmt w:val="lowerRoman"/>
+      <w:lvlText w:val="%9."/>
+      <w:lvlJc w:val="right"/>
+      <w:pPr>
+        <w:ind w:left="7188" w:hanging="180"/>
+      </w:pPr>
+    </w:lvl>
+  </w:abstractNum>
+  <w:abstractNum w:abstractNumId="6">
+    <w:nsid w:val="5DDF7A68"/>
+    <w:multiLevelType w:val="hybridMultilevel"/>
+    <w:tmpl w:val="79B8095C"/>
+    <w:lvl w:ilvl="0" w:tplc="0419000F">
+      <w:start w:val="1"/>
+      <w:numFmt w:val="decimal"/>
+      <w:lvlText w:val="%1."/>
+      <w:lvlJc w:val="left"/>
+      <w:pPr>
+        <w:ind w:left="1776" w:hanging="360"/>
+      </w:pPr>
+    </w:lvl>
+    <w:lvl w:ilvl="1" w:tplc="04190019" w:tentative="1">
+      <w:start w:val="1"/>
+      <w:numFmt w:val="lowerLetter"/>
+      <w:lvlText w:val="%2."/>
+      <w:lvlJc w:val="left"/>
+      <w:pPr>
+        <w:ind w:left="2496" w:hanging="360"/>
+      </w:pPr>
+    </w:lvl>
+    <w:lvl w:ilvl="2" w:tplc="0419001B" w:tentative="1">
+      <w:start w:val="1"/>
+      <w:numFmt w:val="lowerRoman"/>
+      <w:lvlText w:val="%3."/>
+      <w:lvlJc w:val="right"/>
+      <w:pPr>
+        <w:ind w:left="3216" w:hanging="180"/>
+      </w:pPr>
+    </w:lvl>
+    <w:lvl w:ilvl="3" w:tplc="0419000F" w:tentative="1">
+      <w:start w:val="1"/>
+      <w:numFmt w:val="decimal"/>
+      <w:lvlText w:val="%4."/>
+      <w:lvlJc w:val="left"/>
+      <w:pPr>
+        <w:ind w:left="3936" w:hanging="360"/>
+      </w:pPr>
+    </w:lvl>
+    <w:lvl w:ilvl="4" w:tplc="04190019" w:tentative="1">
+      <w:start w:val="1"/>
+      <w:numFmt w:val="lowerLetter"/>
+      <w:lvlText w:val="%5."/>
+      <w:lvlJc w:val="left"/>
+      <w:pPr>
+        <w:ind w:left="4656" w:hanging="360"/>
+      </w:pPr>
+    </w:lvl>
+    <w:lvl w:ilvl="5" w:tplc="0419001B" w:tentative="1">
+      <w:start w:val="1"/>
+      <w:numFmt w:val="lowerRoman"/>
+      <w:lvlText w:val="%6."/>
+      <w:lvlJc w:val="right"/>
+      <w:pPr>
+        <w:ind w:left="5376" w:hanging="180"/>
+      </w:pPr>
+    </w:lvl>
+    <w:lvl w:ilvl="6" w:tplc="0419000F" w:tentative="1">
+      <w:start w:val="1"/>
+      <w:numFmt w:val="decimal"/>
+      <w:lvlText w:val="%7."/>
+      <w:lvlJc w:val="left"/>
+      <w:pPr>
+        <w:ind w:left="6096" w:hanging="360"/>
+      </w:pPr>
+    </w:lvl>
+    <w:lvl w:ilvl="7" w:tplc="04190019" w:tentative="1">
+      <w:start w:val="1"/>
+      <w:numFmt w:val="lowerLetter"/>
+      <w:lvlText w:val="%8."/>
+      <w:lvlJc w:val="left"/>
+      <w:pPr>
+        <w:ind w:left="6816" w:hanging="360"/>
+      </w:pPr>
+    </w:lvl>
+    <w:lvl w:ilvl="8" w:tplc="0419001B" w:tentative="1">
+      <w:start w:val="1"/>
+      <w:numFmt w:val="lowerRoman"/>
+      <w:lvlText w:val="%9."/>
+      <w:lvlJc w:val="right"/>
+      <w:pPr>
+        <w:ind w:left="7536" w:hanging="180"/>
+      </w:pPr>
+    </w:lvl>
+  </w:abstractNum>
+  <w:abstractNum w:abstractNumId="7">
+    <w:nsid w:val="5F2551A4"/>
+    <w:multiLevelType w:val="hybridMultilevel"/>
+    <w:tmpl w:val="7A962E32"/>
+    <w:lvl w:ilvl="0" w:tplc="0419000F">
+      <w:start w:val="1"/>
+      <w:numFmt w:val="decimal"/>
+      <w:lvlText w:val="%1."/>
+      <w:lvlJc w:val="left"/>
+      <w:pPr>
+        <w:ind w:left="1776" w:hanging="360"/>
+      </w:pPr>
+    </w:lvl>
+    <w:lvl w:ilvl="1" w:tplc="04190019" w:tentative="1">
+      <w:start w:val="1"/>
+      <w:numFmt w:val="lowerLetter"/>
+      <w:lvlText w:val="%2."/>
+      <w:lvlJc w:val="left"/>
+      <w:pPr>
+        <w:ind w:left="2496" w:hanging="360"/>
+      </w:pPr>
+    </w:lvl>
+    <w:lvl w:ilvl="2" w:tplc="0419001B" w:tentative="1">
+      <w:start w:val="1"/>
+      <w:numFmt w:val="lowerRoman"/>
+      <w:lvlText w:val="%3."/>
+      <w:lvlJc w:val="right"/>
+      <w:pPr>
+        <w:ind w:left="3216" w:hanging="180"/>
+      </w:pPr>
+    </w:lvl>
+    <w:lvl w:ilvl="3" w:tplc="0419000F" w:tentative="1">
+      <w:start w:val="1"/>
+      <w:numFmt w:val="decimal"/>
+      <w:lvlText w:val="%4."/>
+      <w:lvlJc w:val="left"/>
+      <w:pPr>
+        <w:ind w:left="3936" w:hanging="360"/>
+      </w:pPr>
+    </w:lvl>
+    <w:lvl w:ilvl="4" w:tplc="04190019" w:tentative="1">
+      <w:start w:val="1"/>
+      <w:numFmt w:val="lowerLetter"/>
+      <w:lvlText w:val="%5."/>
+      <w:lvlJc w:val="left"/>
+      <w:pPr>
+        <w:ind w:left="4656" w:hanging="360"/>
+      </w:pPr>
+    </w:lvl>
+    <w:lvl w:ilvl="5" w:tplc="0419001B" w:tentative="1">
+      <w:start w:val="1"/>
+      <w:numFmt w:val="lowerRoman"/>
+      <w:lvlText w:val="%6."/>
+      <w:lvlJc w:val="right"/>
+      <w:pPr>
+        <w:ind w:left="5376" w:hanging="180"/>
+      </w:pPr>
+    </w:lvl>
+    <w:lvl w:ilvl="6" w:tplc="0419000F" w:tentative="1">
+      <w:start w:val="1"/>
+      <w:numFmt w:val="decimal"/>
+      <w:lvlText w:val="%7."/>
+      <w:lvlJc w:val="left"/>
+      <w:pPr>
+        <w:ind w:left="6096" w:hanging="360"/>
+      </w:pPr>
+    </w:lvl>
+    <w:lvl w:ilvl="7" w:tplc="04190019" w:tentative="1">
+      <w:start w:val="1"/>
+      <w:numFmt w:val="lowerLetter"/>
+      <w:lvlText w:val="%8."/>
+      <w:lvlJc w:val="left"/>
+      <w:pPr>
+        <w:ind w:left="6816" w:hanging="360"/>
+      </w:pPr>
+    </w:lvl>
+    <w:lvl w:ilvl="8" w:tplc="0419001B" w:tentative="1">
+      <w:start w:val="1"/>
+      <w:numFmt w:val="lowerRoman"/>
+      <w:lvlText w:val="%9."/>
+      <w:lvlJc w:val="right"/>
+      <w:pPr>
+        <w:ind w:left="7536" w:hanging="180"/>
+      </w:pPr>
+    </w:lvl>
+  </w:abstractNum>
+  <w:abstractNum w:abstractNumId="8">
     <w:nsid w:val="70FE0085"/>
     <w:multiLevelType w:val="hybridMultilevel"/>
     <w:tmpl w:val="ACACBF88"/>
@@ -1292,7 +1884,7 @@
       </w:pPr>
     </w:lvl>
   </w:abstractNum>
-  <w:abstractNum w:abstractNumId="2">
+  <w:abstractNum w:abstractNumId="9">
     <w:nsid w:val="761976D2"/>
     <w:multiLevelType w:val="multilevel"/>
     <w:tmpl w:val="E85800C4"/>
@@ -1413,14 +2005,128 @@
       </w:rPr>
     </w:lvl>
   </w:abstractNum>
+  <w:abstractNum w:abstractNumId="10">
+    <w:nsid w:val="7B6E00D0"/>
+    <w:multiLevelType w:val="hybridMultilevel"/>
+    <w:tmpl w:val="95E638EC"/>
+    <w:lvl w:ilvl="0" w:tplc="E52A1176">
+      <w:start w:val="1"/>
+      <w:numFmt w:val="decimal"/>
+      <w:lvlText w:val="%1."/>
+      <w:lvlJc w:val="left"/>
+      <w:pPr>
+        <w:ind w:left="1777" w:hanging="360"/>
+      </w:pPr>
+      <w:rPr>
+        <w:b w:val="0"/>
+        <w:i w:val="0"/>
+      </w:rPr>
+    </w:lvl>
+    <w:lvl w:ilvl="1" w:tplc="04190019" w:tentative="1">
+      <w:start w:val="1"/>
+      <w:numFmt w:val="lowerLetter"/>
+      <w:lvlText w:val="%2."/>
+      <w:lvlJc w:val="left"/>
+      <w:pPr>
+        <w:ind w:left="1789" w:hanging="360"/>
+      </w:pPr>
+    </w:lvl>
+    <w:lvl w:ilvl="2" w:tplc="0419001B" w:tentative="1">
+      <w:start w:val="1"/>
+      <w:numFmt w:val="lowerRoman"/>
+      <w:lvlText w:val="%3."/>
+      <w:lvlJc w:val="right"/>
+      <w:pPr>
+        <w:ind w:left="2509" w:hanging="180"/>
+      </w:pPr>
+    </w:lvl>
+    <w:lvl w:ilvl="3" w:tplc="0419000F" w:tentative="1">
+      <w:start w:val="1"/>
+      <w:numFmt w:val="decimal"/>
+      <w:lvlText w:val="%4."/>
+      <w:lvlJc w:val="left"/>
+      <w:pPr>
+        <w:ind w:left="3229" w:hanging="360"/>
+      </w:pPr>
+    </w:lvl>
+    <w:lvl w:ilvl="4" w:tplc="04190019" w:tentative="1">
+      <w:start w:val="1"/>
+      <w:numFmt w:val="lowerLetter"/>
+      <w:lvlText w:val="%5."/>
+      <w:lvlJc w:val="left"/>
+      <w:pPr>
+        <w:ind w:left="3949" w:hanging="360"/>
+      </w:pPr>
+    </w:lvl>
+    <w:lvl w:ilvl="5" w:tplc="0419001B" w:tentative="1">
+      <w:start w:val="1"/>
+      <w:numFmt w:val="lowerRoman"/>
+      <w:lvlText w:val="%6."/>
+      <w:lvlJc w:val="right"/>
+      <w:pPr>
+        <w:ind w:left="4669" w:hanging="180"/>
+      </w:pPr>
+    </w:lvl>
+    <w:lvl w:ilvl="6" w:tplc="0419000F" w:tentative="1">
+      <w:start w:val="1"/>
+      <w:numFmt w:val="decimal"/>
+      <w:lvlText w:val="%7."/>
+      <w:lvlJc w:val="left"/>
+      <w:pPr>
+        <w:ind w:left="5389" w:hanging="360"/>
+      </w:pPr>
+    </w:lvl>
+    <w:lvl w:ilvl="7" w:tplc="04190019" w:tentative="1">
+      <w:start w:val="1"/>
+      <w:numFmt w:val="lowerLetter"/>
+      <w:lvlText w:val="%8."/>
+      <w:lvlJc w:val="left"/>
+      <w:pPr>
+        <w:ind w:left="6109" w:hanging="360"/>
+      </w:pPr>
+    </w:lvl>
+    <w:lvl w:ilvl="8" w:tplc="0419001B" w:tentative="1">
+      <w:start w:val="1"/>
+      <w:numFmt w:val="lowerRoman"/>
+      <w:lvlText w:val="%9."/>
+      <w:lvlJc w:val="right"/>
+      <w:pPr>
+        <w:ind w:left="6829" w:hanging="180"/>
+      </w:pPr>
+    </w:lvl>
+  </w:abstractNum>
   <w:num w:numId="1">
-    <w:abstractNumId w:val="2"/>
+    <w:abstractNumId w:val="9"/>
   </w:num>
   <w:num w:numId="2">
     <w:abstractNumId w:val="0"/>
   </w:num>
   <w:num w:numId="3">
+    <w:abstractNumId w:val="8"/>
+  </w:num>
+  <w:num w:numId="4">
+    <w:abstractNumId w:val="3"/>
+  </w:num>
+  <w:num w:numId="5">
     <w:abstractNumId w:val="1"/>
+  </w:num>
+  <w:num w:numId="6">
+    <w:abstractNumId w:val="5"/>
+  </w:num>
+  <w:num w:numId="7">
+    <w:abstractNumId w:val="10"/>
+  </w:num>
+  <w:num w:numId="8">
+    <w:abstractNumId w:val="6"/>
+  </w:num>
+  <w:num w:numId="9">
+    <w:abstractNumId w:val="7"/>
+  </w:num>
+  <w:num w:numId="10">
+    <w:abstractNumId w:val="2"/>
+  </w:num>
+  <w:num w:numId="11">
+    <w:abstractNumId w:val="4"/>
   </w:num>
 </w:numbering>
 </file>
@@ -1430,17 +2136,13 @@
   <w:docDefaults>
     <w:rPrDefault>
       <w:rPr>
-        <w:rFonts w:asciiTheme="minorHAnsi" w:eastAsiaTheme="minorHAnsi" w:hAnsiTheme="minorHAnsi" w:cstheme="minorBidi"/>
+        <w:rFonts w:asciiTheme="minorHAnsi" w:eastAsiaTheme="minorEastAsia" w:hAnsiTheme="minorHAnsi" w:cs="Times New Roman"/>
         <w:sz w:val="22"/>
         <w:szCs w:val="22"/>
         <w:lang w:val="ru-RU" w:eastAsia="en-US" w:bidi="ar-SA"/>
       </w:rPr>
     </w:rPrDefault>
-    <w:pPrDefault>
-      <w:pPr>
-        <w:spacing w:after="200" w:line="276" w:lineRule="auto"/>
-      </w:pPr>
-    </w:pPrDefault>
+    <w:pPrDefault/>
   </w:docDefaults>
   <w:latentStyles w:defLockedState="0" w:defUIPriority="99" w:defSemiHidden="1" w:defUnhideWhenUsed="1" w:defQFormat="0" w:count="267">
     <w:lsdException w:name="Normal" w:semiHidden="0" w:uiPriority="0" w:unhideWhenUsed="0" w:qFormat="1"/>
@@ -1462,7 +2164,7 @@
     <w:lsdException w:name="toc 7" w:uiPriority="39"/>
     <w:lsdException w:name="toc 8" w:uiPriority="39"/>
     <w:lsdException w:name="toc 9" w:uiPriority="39"/>
-    <w:lsdException w:name="caption" w:uiPriority="35" w:qFormat="1"/>
+    <w:lsdException w:name="caption" w:uiPriority="35"/>
     <w:lsdException w:name="Title" w:semiHidden="0" w:uiPriority="10" w:unhideWhenUsed="0" w:qFormat="1"/>
     <w:lsdException w:name="Default Paragraph Font" w:uiPriority="1"/>
     <w:lsdException w:name="Subtitle" w:semiHidden="0" w:uiPriority="11" w:unhideWhenUsed="0" w:qFormat="1"/>
@@ -1584,15 +2286,10 @@
   <w:style w:type="paragraph" w:default="1" w:styleId="a">
     <w:name w:val="Normal"/>
     <w:qFormat/>
-    <w:rsid w:val="00337BED"/>
-    <w:pPr>
-      <w:spacing w:after="0" w:line="240" w:lineRule="auto"/>
-    </w:pPr>
-    <w:rPr>
-      <w:rFonts w:ascii="Times New Roman" w:eastAsia="Times New Roman" w:hAnsi="Times New Roman" w:cs="Times New Roman"/>
+    <w:rsid w:val="00862F55"/>
+    <w:rPr>
       <w:sz w:val="24"/>
       <w:szCs w:val="24"/>
-      <w:lang w:val="en-US"/>
     </w:rPr>
   </w:style>
   <w:style w:type="paragraph" w:styleId="1">
@@ -1602,7 +2299,7 @@
     <w:link w:val="10"/>
     <w:uiPriority w:val="9"/>
     <w:qFormat/>
-    <w:rsid w:val="00C27E95"/>
+    <w:rsid w:val="00862F55"/>
     <w:pPr>
       <w:keepNext/>
       <w:spacing w:before="240" w:after="60"/>
@@ -1615,7 +2312,6 @@
       <w:kern w:val="32"/>
       <w:sz w:val="32"/>
       <w:szCs w:val="32"/>
-      <w:lang w:val="ru-RU"/>
     </w:rPr>
   </w:style>
   <w:style w:type="paragraph" w:styleId="2">
@@ -1626,7 +2322,7 @@
     <w:uiPriority w:val="9"/>
     <w:unhideWhenUsed/>
     <w:qFormat/>
-    <w:rsid w:val="00C27E95"/>
+    <w:rsid w:val="00862F55"/>
     <w:pPr>
       <w:keepNext/>
       <w:spacing w:before="240" w:after="60"/>
@@ -1640,7 +2336,148 @@
       <w:iCs/>
       <w:sz w:val="28"/>
       <w:szCs w:val="28"/>
-      <w:lang w:val="ru-RU"/>
+    </w:rPr>
+  </w:style>
+  <w:style w:type="paragraph" w:styleId="3">
+    <w:name w:val="heading 3"/>
+    <w:basedOn w:val="a"/>
+    <w:next w:val="a"/>
+    <w:link w:val="30"/>
+    <w:uiPriority w:val="9"/>
+    <w:unhideWhenUsed/>
+    <w:qFormat/>
+    <w:rsid w:val="00862F55"/>
+    <w:pPr>
+      <w:keepNext/>
+      <w:spacing w:before="240" w:after="60"/>
+      <w:outlineLvl w:val="2"/>
+    </w:pPr>
+    <w:rPr>
+      <w:rFonts w:asciiTheme="majorHAnsi" w:eastAsiaTheme="majorEastAsia" w:hAnsiTheme="majorHAnsi"/>
+      <w:b/>
+      <w:bCs/>
+      <w:sz w:val="26"/>
+      <w:szCs w:val="26"/>
+    </w:rPr>
+  </w:style>
+  <w:style w:type="paragraph" w:styleId="4">
+    <w:name w:val="heading 4"/>
+    <w:basedOn w:val="a"/>
+    <w:next w:val="a"/>
+    <w:link w:val="40"/>
+    <w:uiPriority w:val="9"/>
+    <w:semiHidden/>
+    <w:unhideWhenUsed/>
+    <w:qFormat/>
+    <w:rsid w:val="00862F55"/>
+    <w:pPr>
+      <w:keepNext/>
+      <w:spacing w:before="240" w:after="60"/>
+      <w:outlineLvl w:val="3"/>
+    </w:pPr>
+    <w:rPr>
+      <w:b/>
+      <w:bCs/>
+      <w:sz w:val="28"/>
+      <w:szCs w:val="28"/>
+    </w:rPr>
+  </w:style>
+  <w:style w:type="paragraph" w:styleId="5">
+    <w:name w:val="heading 5"/>
+    <w:basedOn w:val="a"/>
+    <w:next w:val="a"/>
+    <w:link w:val="50"/>
+    <w:uiPriority w:val="9"/>
+    <w:semiHidden/>
+    <w:unhideWhenUsed/>
+    <w:qFormat/>
+    <w:rsid w:val="00862F55"/>
+    <w:pPr>
+      <w:spacing w:before="240" w:after="60"/>
+      <w:outlineLvl w:val="4"/>
+    </w:pPr>
+    <w:rPr>
+      <w:b/>
+      <w:bCs/>
+      <w:i/>
+      <w:iCs/>
+      <w:sz w:val="26"/>
+      <w:szCs w:val="26"/>
+    </w:rPr>
+  </w:style>
+  <w:style w:type="paragraph" w:styleId="6">
+    <w:name w:val="heading 6"/>
+    <w:basedOn w:val="a"/>
+    <w:next w:val="a"/>
+    <w:link w:val="60"/>
+    <w:uiPriority w:val="9"/>
+    <w:semiHidden/>
+    <w:unhideWhenUsed/>
+    <w:qFormat/>
+    <w:rsid w:val="00862F55"/>
+    <w:pPr>
+      <w:spacing w:before="240" w:after="60"/>
+      <w:outlineLvl w:val="5"/>
+    </w:pPr>
+    <w:rPr>
+      <w:b/>
+      <w:bCs/>
+      <w:sz w:val="22"/>
+      <w:szCs w:val="22"/>
+    </w:rPr>
+  </w:style>
+  <w:style w:type="paragraph" w:styleId="7">
+    <w:name w:val="heading 7"/>
+    <w:basedOn w:val="a"/>
+    <w:next w:val="a"/>
+    <w:link w:val="70"/>
+    <w:uiPriority w:val="9"/>
+    <w:semiHidden/>
+    <w:unhideWhenUsed/>
+    <w:qFormat/>
+    <w:rsid w:val="00862F55"/>
+    <w:pPr>
+      <w:spacing w:before="240" w:after="60"/>
+      <w:outlineLvl w:val="6"/>
+    </w:pPr>
+  </w:style>
+  <w:style w:type="paragraph" w:styleId="8">
+    <w:name w:val="heading 8"/>
+    <w:basedOn w:val="a"/>
+    <w:next w:val="a"/>
+    <w:link w:val="80"/>
+    <w:uiPriority w:val="9"/>
+    <w:semiHidden/>
+    <w:unhideWhenUsed/>
+    <w:qFormat/>
+    <w:rsid w:val="00862F55"/>
+    <w:pPr>
+      <w:spacing w:before="240" w:after="60"/>
+      <w:outlineLvl w:val="7"/>
+    </w:pPr>
+    <w:rPr>
+      <w:i/>
+      <w:iCs/>
+    </w:rPr>
+  </w:style>
+  <w:style w:type="paragraph" w:styleId="9">
+    <w:name w:val="heading 9"/>
+    <w:basedOn w:val="a"/>
+    <w:next w:val="a"/>
+    <w:link w:val="90"/>
+    <w:uiPriority w:val="9"/>
+    <w:semiHidden/>
+    <w:unhideWhenUsed/>
+    <w:qFormat/>
+    <w:rsid w:val="00862F55"/>
+    <w:pPr>
+      <w:spacing w:before="240" w:after="60"/>
+      <w:outlineLvl w:val="8"/>
+    </w:pPr>
+    <w:rPr>
+      <w:rFonts w:asciiTheme="majorHAnsi" w:eastAsiaTheme="majorEastAsia" w:hAnsiTheme="majorHAnsi"/>
+      <w:sz w:val="22"/>
+      <w:szCs w:val="22"/>
     </w:rPr>
   </w:style>
   <w:style w:type="character" w:default="1" w:styleId="a0">
@@ -1677,10 +2514,9 @@
       <w:tabs>
         <w:tab w:val="right" w:pos="9632"/>
       </w:tabs>
-      <w:spacing w:after="0" w:line="240" w:lineRule="auto"/>
     </w:pPr>
     <w:rPr>
-      <w:rFonts w:ascii="Helvetica" w:eastAsia="ヒラギノ角ゴ Pro W3" w:hAnsi="Helvetica" w:cs="Times New Roman"/>
+      <w:rFonts w:ascii="Helvetica" w:eastAsia="ヒラギノ角ゴ Pro W3" w:hAnsi="Helvetica"/>
       <w:color w:val="000000"/>
       <w:sz w:val="20"/>
       <w:szCs w:val="20"/>
@@ -1690,11 +2526,8 @@
   <w:style w:type="paragraph" w:customStyle="1" w:styleId="a4">
     <w:name w:val="Текстовый блок"/>
     <w:rsid w:val="00337BED"/>
-    <w:pPr>
-      <w:spacing w:after="0" w:line="240" w:lineRule="auto"/>
-    </w:pPr>
-    <w:rPr>
-      <w:rFonts w:ascii="Helvetica" w:eastAsia="ヒラギノ角ゴ Pro W3" w:hAnsi="Helvetica" w:cs="Times New Roman"/>
+    <w:rPr>
+      <w:rFonts w:ascii="Helvetica" w:eastAsia="ヒラギノ角ゴ Pro W3" w:hAnsi="Helvetica"/>
       <w:color w:val="000000"/>
       <w:sz w:val="24"/>
       <w:szCs w:val="20"/>
@@ -1734,7 +2567,7 @@
     <w:basedOn w:val="a0"/>
     <w:link w:val="1"/>
     <w:uiPriority w:val="9"/>
-    <w:rsid w:val="00C27E95"/>
+    <w:rsid w:val="00862F55"/>
     <w:rPr>
       <w:rFonts w:asciiTheme="majorHAnsi" w:eastAsiaTheme="majorEastAsia" w:hAnsiTheme="majorHAnsi" w:cstheme="majorBidi"/>
       <w:b/>
@@ -1749,7 +2582,7 @@
     <w:basedOn w:val="a0"/>
     <w:link w:val="2"/>
     <w:uiPriority w:val="9"/>
-    <w:rsid w:val="00C27E95"/>
+    <w:rsid w:val="00862F55"/>
     <w:rPr>
       <w:rFonts w:asciiTheme="majorHAnsi" w:eastAsiaTheme="majorEastAsia" w:hAnsiTheme="majorHAnsi" w:cstheme="majorBidi"/>
       <w:b/>
@@ -1767,7 +2600,7 @@
     <w:link w:val="a8"/>
     <w:uiPriority w:val="10"/>
     <w:qFormat/>
-    <w:rsid w:val="00C27E95"/>
+    <w:rsid w:val="00862F55"/>
     <w:pPr>
       <w:spacing w:before="240" w:after="60"/>
       <w:jc w:val="center"/>
@@ -1780,7 +2613,6 @@
       <w:kern w:val="28"/>
       <w:sz w:val="32"/>
       <w:szCs w:val="32"/>
-      <w:lang w:val="ru-RU"/>
     </w:rPr>
   </w:style>
   <w:style w:type="character" w:customStyle="1" w:styleId="a8">
@@ -1788,7 +2620,7 @@
     <w:basedOn w:val="a0"/>
     <w:link w:val="a7"/>
     <w:uiPriority w:val="10"/>
-    <w:rsid w:val="00C27E95"/>
+    <w:rsid w:val="00862F55"/>
     <w:rPr>
       <w:rFonts w:asciiTheme="majorHAnsi" w:eastAsiaTheme="majorEastAsia" w:hAnsiTheme="majorHAnsi" w:cstheme="majorBidi"/>
       <w:b/>
@@ -1805,7 +2637,7 @@
     <w:link w:val="aa"/>
     <w:uiPriority w:val="11"/>
     <w:qFormat/>
-    <w:rsid w:val="00C27E95"/>
+    <w:rsid w:val="00862F55"/>
     <w:pPr>
       <w:spacing w:after="60"/>
       <w:jc w:val="center"/>
@@ -1813,7 +2645,6 @@
     </w:pPr>
     <w:rPr>
       <w:rFonts w:asciiTheme="majorHAnsi" w:eastAsiaTheme="majorEastAsia" w:hAnsiTheme="majorHAnsi" w:cstheme="majorBidi"/>
-      <w:lang w:val="ru-RU"/>
     </w:rPr>
   </w:style>
   <w:style w:type="character" w:customStyle="1" w:styleId="aa">
@@ -1821,11 +2652,280 @@
     <w:basedOn w:val="a0"/>
     <w:link w:val="a9"/>
     <w:uiPriority w:val="11"/>
-    <w:rsid w:val="00C27E95"/>
+    <w:rsid w:val="00862F55"/>
     <w:rPr>
       <w:rFonts w:asciiTheme="majorHAnsi" w:eastAsiaTheme="majorEastAsia" w:hAnsiTheme="majorHAnsi" w:cstheme="majorBidi"/>
       <w:sz w:val="24"/>
       <w:szCs w:val="24"/>
+    </w:rPr>
+  </w:style>
+  <w:style w:type="paragraph" w:styleId="ab">
+    <w:name w:val="List Paragraph"/>
+    <w:basedOn w:val="a"/>
+    <w:uiPriority w:val="34"/>
+    <w:qFormat/>
+    <w:rsid w:val="00862F55"/>
+    <w:pPr>
+      <w:ind w:left="720"/>
+      <w:contextualSpacing/>
+    </w:pPr>
+  </w:style>
+  <w:style w:type="character" w:customStyle="1" w:styleId="30">
+    <w:name w:val="Заголовок 3 Знак"/>
+    <w:basedOn w:val="a0"/>
+    <w:link w:val="3"/>
+    <w:uiPriority w:val="9"/>
+    <w:rsid w:val="00862F55"/>
+    <w:rPr>
+      <w:rFonts w:asciiTheme="majorHAnsi" w:eastAsiaTheme="majorEastAsia" w:hAnsiTheme="majorHAnsi"/>
+      <w:b/>
+      <w:bCs/>
+      <w:sz w:val="26"/>
+      <w:szCs w:val="26"/>
+    </w:rPr>
+  </w:style>
+  <w:style w:type="character" w:customStyle="1" w:styleId="40">
+    <w:name w:val="Заголовок 4 Знак"/>
+    <w:basedOn w:val="a0"/>
+    <w:link w:val="4"/>
+    <w:uiPriority w:val="9"/>
+    <w:semiHidden/>
+    <w:rsid w:val="00862F55"/>
+    <w:rPr>
+      <w:b/>
+      <w:bCs/>
+      <w:sz w:val="28"/>
+      <w:szCs w:val="28"/>
+    </w:rPr>
+  </w:style>
+  <w:style w:type="character" w:customStyle="1" w:styleId="50">
+    <w:name w:val="Заголовок 5 Знак"/>
+    <w:basedOn w:val="a0"/>
+    <w:link w:val="5"/>
+    <w:uiPriority w:val="9"/>
+    <w:semiHidden/>
+    <w:rsid w:val="00862F55"/>
+    <w:rPr>
+      <w:b/>
+      <w:bCs/>
+      <w:i/>
+      <w:iCs/>
+      <w:sz w:val="26"/>
+      <w:szCs w:val="26"/>
+    </w:rPr>
+  </w:style>
+  <w:style w:type="character" w:customStyle="1" w:styleId="60">
+    <w:name w:val="Заголовок 6 Знак"/>
+    <w:basedOn w:val="a0"/>
+    <w:link w:val="6"/>
+    <w:uiPriority w:val="9"/>
+    <w:semiHidden/>
+    <w:rsid w:val="00862F55"/>
+    <w:rPr>
+      <w:b/>
+      <w:bCs/>
+    </w:rPr>
+  </w:style>
+  <w:style w:type="character" w:customStyle="1" w:styleId="70">
+    <w:name w:val="Заголовок 7 Знак"/>
+    <w:basedOn w:val="a0"/>
+    <w:link w:val="7"/>
+    <w:uiPriority w:val="9"/>
+    <w:semiHidden/>
+    <w:rsid w:val="00862F55"/>
+    <w:rPr>
+      <w:sz w:val="24"/>
+      <w:szCs w:val="24"/>
+    </w:rPr>
+  </w:style>
+  <w:style w:type="character" w:customStyle="1" w:styleId="80">
+    <w:name w:val="Заголовок 8 Знак"/>
+    <w:basedOn w:val="a0"/>
+    <w:link w:val="8"/>
+    <w:uiPriority w:val="9"/>
+    <w:semiHidden/>
+    <w:rsid w:val="00862F55"/>
+    <w:rPr>
+      <w:i/>
+      <w:iCs/>
+      <w:sz w:val="24"/>
+      <w:szCs w:val="24"/>
+    </w:rPr>
+  </w:style>
+  <w:style w:type="character" w:customStyle="1" w:styleId="90">
+    <w:name w:val="Заголовок 9 Знак"/>
+    <w:basedOn w:val="a0"/>
+    <w:link w:val="9"/>
+    <w:uiPriority w:val="9"/>
+    <w:semiHidden/>
+    <w:rsid w:val="00862F55"/>
+    <w:rPr>
+      <w:rFonts w:asciiTheme="majorHAnsi" w:eastAsiaTheme="majorEastAsia" w:hAnsiTheme="majorHAnsi"/>
+    </w:rPr>
+  </w:style>
+  <w:style w:type="character" w:styleId="ac">
+    <w:name w:val="Strong"/>
+    <w:basedOn w:val="a0"/>
+    <w:uiPriority w:val="22"/>
+    <w:qFormat/>
+    <w:rsid w:val="00862F55"/>
+    <w:rPr>
+      <w:b/>
+      <w:bCs/>
+    </w:rPr>
+  </w:style>
+  <w:style w:type="character" w:styleId="ad">
+    <w:name w:val="Emphasis"/>
+    <w:basedOn w:val="a0"/>
+    <w:uiPriority w:val="20"/>
+    <w:qFormat/>
+    <w:rsid w:val="00862F55"/>
+    <w:rPr>
+      <w:rFonts w:asciiTheme="minorHAnsi" w:hAnsiTheme="minorHAnsi"/>
+      <w:b/>
+      <w:i/>
+      <w:iCs/>
+    </w:rPr>
+  </w:style>
+  <w:style w:type="paragraph" w:styleId="ae">
+    <w:name w:val="No Spacing"/>
+    <w:basedOn w:val="a"/>
+    <w:uiPriority w:val="1"/>
+    <w:qFormat/>
+    <w:rsid w:val="00862F55"/>
+    <w:rPr>
+      <w:szCs w:val="32"/>
+    </w:rPr>
+  </w:style>
+  <w:style w:type="paragraph" w:styleId="21">
+    <w:name w:val="Quote"/>
+    <w:basedOn w:val="a"/>
+    <w:next w:val="a"/>
+    <w:link w:val="22"/>
+    <w:uiPriority w:val="29"/>
+    <w:qFormat/>
+    <w:rsid w:val="00862F55"/>
+    <w:rPr>
+      <w:i/>
+    </w:rPr>
+  </w:style>
+  <w:style w:type="character" w:customStyle="1" w:styleId="22">
+    <w:name w:val="Цитата 2 Знак"/>
+    <w:basedOn w:val="a0"/>
+    <w:link w:val="21"/>
+    <w:uiPriority w:val="29"/>
+    <w:rsid w:val="00862F55"/>
+    <w:rPr>
+      <w:i/>
+      <w:sz w:val="24"/>
+      <w:szCs w:val="24"/>
+    </w:rPr>
+  </w:style>
+  <w:style w:type="paragraph" w:styleId="af">
+    <w:name w:val="Intense Quote"/>
+    <w:basedOn w:val="a"/>
+    <w:next w:val="a"/>
+    <w:link w:val="af0"/>
+    <w:uiPriority w:val="30"/>
+    <w:qFormat/>
+    <w:rsid w:val="00862F55"/>
+    <w:pPr>
+      <w:ind w:left="720" w:right="720"/>
+    </w:pPr>
+    <w:rPr>
+      <w:b/>
+      <w:i/>
+      <w:szCs w:val="22"/>
+    </w:rPr>
+  </w:style>
+  <w:style w:type="character" w:customStyle="1" w:styleId="af0">
+    <w:name w:val="Выделенная цитата Знак"/>
+    <w:basedOn w:val="a0"/>
+    <w:link w:val="af"/>
+    <w:uiPriority w:val="30"/>
+    <w:rsid w:val="00862F55"/>
+    <w:rPr>
+      <w:b/>
+      <w:i/>
+      <w:sz w:val="24"/>
+    </w:rPr>
+  </w:style>
+  <w:style w:type="character" w:styleId="af1">
+    <w:name w:val="Subtle Emphasis"/>
+    <w:uiPriority w:val="19"/>
+    <w:qFormat/>
+    <w:rsid w:val="00862F55"/>
+    <w:rPr>
+      <w:i/>
+      <w:color w:val="5A5A5A" w:themeColor="text1" w:themeTint="A5"/>
+    </w:rPr>
+  </w:style>
+  <w:style w:type="character" w:styleId="af2">
+    <w:name w:val="Intense Emphasis"/>
+    <w:basedOn w:val="a0"/>
+    <w:uiPriority w:val="21"/>
+    <w:qFormat/>
+    <w:rsid w:val="00862F55"/>
+    <w:rPr>
+      <w:b/>
+      <w:i/>
+      <w:sz w:val="24"/>
+      <w:szCs w:val="24"/>
+      <w:u w:val="single"/>
+    </w:rPr>
+  </w:style>
+  <w:style w:type="character" w:styleId="af3">
+    <w:name w:val="Subtle Reference"/>
+    <w:basedOn w:val="a0"/>
+    <w:uiPriority w:val="31"/>
+    <w:qFormat/>
+    <w:rsid w:val="00862F55"/>
+    <w:rPr>
+      <w:sz w:val="24"/>
+      <w:szCs w:val="24"/>
+      <w:u w:val="single"/>
+    </w:rPr>
+  </w:style>
+  <w:style w:type="character" w:styleId="af4">
+    <w:name w:val="Intense Reference"/>
+    <w:basedOn w:val="a0"/>
+    <w:uiPriority w:val="32"/>
+    <w:qFormat/>
+    <w:rsid w:val="00862F55"/>
+    <w:rPr>
+      <w:b/>
+      <w:sz w:val="24"/>
+      <w:u w:val="single"/>
+    </w:rPr>
+  </w:style>
+  <w:style w:type="character" w:styleId="af5">
+    <w:name w:val="Book Title"/>
+    <w:basedOn w:val="a0"/>
+    <w:uiPriority w:val="33"/>
+    <w:qFormat/>
+    <w:rsid w:val="00862F55"/>
+    <w:rPr>
+      <w:rFonts w:asciiTheme="majorHAnsi" w:eastAsiaTheme="majorEastAsia" w:hAnsiTheme="majorHAnsi"/>
+      <w:b/>
+      <w:i/>
+      <w:sz w:val="24"/>
+      <w:szCs w:val="24"/>
+    </w:rPr>
+  </w:style>
+  <w:style w:type="paragraph" w:styleId="af6">
+    <w:name w:val="TOC Heading"/>
+    <w:basedOn w:val="1"/>
+    <w:next w:val="a"/>
+    <w:uiPriority w:val="39"/>
+    <w:semiHidden/>
+    <w:unhideWhenUsed/>
+    <w:qFormat/>
+    <w:rsid w:val="00862F55"/>
+    <w:pPr>
+      <w:outlineLvl w:val="9"/>
+    </w:pPr>
+    <w:rPr>
+      <w:rFonts w:cs="Times New Roman"/>
     </w:rPr>
   </w:style>
 </w:styles>
@@ -2302,4 +3402,16 @@
   <a:objectDefaults/>
   <a:extraClrSchemeLst/>
 </a:theme>
+</file>
+
+<file path=customXml/item1.xml><?xml version="1.0" encoding="utf-8"?>
+<b:Sources xmlns:b="http://schemas.openxmlformats.org/officeDocument/2006/bibliography" xmlns="http://schemas.openxmlformats.org/officeDocument/2006/bibliography" SelectedStyle="\APA.XSL" StyleName="APA"/>
+</file>
+
+<file path=customXml/itemProps1.xml><?xml version="1.0" encoding="utf-8"?>
+<ds:datastoreItem xmlns:ds="http://schemas.openxmlformats.org/officeDocument/2006/customXml" ds:itemID="{F3D127DD-5D35-44D3-9CC8-26C2E2F18D3D}">
+  <ds:schemaRefs>
+    <ds:schemaRef ds:uri="http://schemas.openxmlformats.org/officeDocument/2006/bibliography"/>
+  </ds:schemaRefs>
+</ds:datastoreItem>
 </file>